--- a/docs/WorkSchedule2020.docx
+++ b/docs/WorkSchedule2020.docx
@@ -4986,59 +4986,107 @@
           </w:tcPr>
           <w:p>
             <w:pPr>
-              <w:spacing w:after="160" w:line="259" w:lineRule="auto"/>
-              <w:rPr>
-                <w:sz w:val="14"/>
-                <w:szCs w:val="14"/>
-                <w:lang w:val="de-DE"/>
-              </w:rPr>
-            </w:pPr>
-          </w:p>
-        </w:tc>
-        <w:tc>
-          <w:tcPr>
-            <w:tcW w:w="1532" w:type="dxa"/>
-            <w:noWrap/>
-            <w:hideMark/>
-          </w:tcPr>
-          <w:p>
-            <w:pPr>
-              <w:spacing w:after="160" w:line="259" w:lineRule="auto"/>
-              <w:rPr>
-                <w:sz w:val="14"/>
-                <w:szCs w:val="14"/>
-                <w:lang w:val="de-DE"/>
-              </w:rPr>
-            </w:pPr>
-          </w:p>
-        </w:tc>
-        <w:tc>
-          <w:tcPr>
-            <w:tcW w:w="1532" w:type="dxa"/>
-          </w:tcPr>
-          <w:p>
-            <w:pPr>
-              <w:rPr>
-                <w:sz w:val="14"/>
-                <w:szCs w:val="14"/>
-                <w:lang w:val="de-DE"/>
-              </w:rPr>
-            </w:pPr>
-          </w:p>
-        </w:tc>
-        <w:tc>
-          <w:tcPr>
-            <w:tcW w:w="1532" w:type="dxa"/>
-            <w:noWrap/>
-            <w:hideMark/>
-          </w:tcPr>
-          <w:p>
-            <w:pPr>
-              <w:spacing w:after="160" w:line="259" w:lineRule="auto"/>
-              <w:rPr>
-                <w:sz w:val="14"/>
-                <w:szCs w:val="14"/>
-                <w:lang w:val="de-DE"/>
+              <w:rPr>
+                <w:sz w:val="14"/>
+                <w:szCs w:val="14"/>
+                <w:lang w:val="en-US"/>
+              </w:rPr>
+            </w:pPr>
+            <w:r>
+              <w:rPr>
+                <w:sz w:val="14"/>
+                <w:szCs w:val="14"/>
+                <w:lang w:val="en-US"/>
+              </w:rPr>
+              <w:t>- finish script for grid computing</w:t>
+            </w:r>
+          </w:p>
+          <w:p>
+            <w:pPr>
+              <w:rPr>
+                <w:sz w:val="14"/>
+                <w:szCs w:val="14"/>
+                <w:lang w:val="en-US"/>
+              </w:rPr>
+            </w:pPr>
+            <w:r>
+              <w:rPr>
+                <w:sz w:val="14"/>
+                <w:szCs w:val="14"/>
+                <w:lang w:val="en-US"/>
+              </w:rPr>
+              <w:t>-</w:t>
+            </w:r>
+            <w:r>
+              <w:rPr>
+                <w:sz w:val="14"/>
+                <w:szCs w:val="14"/>
+                <w:lang w:val="en-US"/>
+              </w:rPr>
+              <w:t xml:space="preserve">+ </w:t>
+            </w:r>
+            <w:r>
+              <w:rPr>
+                <w:sz w:val="14"/>
+                <w:szCs w:val="14"/>
+                <w:lang w:val="en-US"/>
+              </w:rPr>
+              <w:t>tutorial</w:t>
+            </w:r>
+            <w:r>
+              <w:rPr>
+                <w:sz w:val="14"/>
+                <w:szCs w:val="14"/>
+                <w:lang w:val="en-US"/>
+              </w:rPr>
+              <w:t xml:space="preserve"> for use of others</w:t>
+            </w:r>
+          </w:p>
+        </w:tc>
+        <w:tc>
+          <w:tcPr>
+            <w:tcW w:w="1532" w:type="dxa"/>
+            <w:noWrap/>
+            <w:hideMark/>
+          </w:tcPr>
+          <w:p>
+            <w:pPr>
+              <w:spacing w:after="160" w:line="259" w:lineRule="auto"/>
+              <w:rPr>
+                <w:sz w:val="14"/>
+                <w:szCs w:val="14"/>
+                <w:lang w:val="en-US"/>
+              </w:rPr>
+            </w:pPr>
+          </w:p>
+        </w:tc>
+        <w:tc>
+          <w:tcPr>
+            <w:tcW w:w="1532" w:type="dxa"/>
+          </w:tcPr>
+          <w:p>
+            <w:pPr>
+              <w:rPr>
+                <w:sz w:val="14"/>
+                <w:szCs w:val="14"/>
+                <w:lang w:val="en-US"/>
+              </w:rPr>
+            </w:pPr>
+          </w:p>
+        </w:tc>
+        <w:tc>
+          <w:tcPr>
+            <w:tcW w:w="1532" w:type="dxa"/>
+            <w:noWrap/>
+            <w:hideMark/>
+          </w:tcPr>
+          <w:p>
+            <w:pPr>
+              <w:spacing w:after="160" w:line="259" w:lineRule="auto"/>
+              <w:rPr>
+                <w:sz w:val="14"/>
+                <w:szCs w:val="14"/>
+                <w:lang w:val="en-US"/>
               </w:rPr>
             </w:pPr>
           </w:p>
@@ -5109,12 +5157,14 @@
               <w:rPr>
                 <w:sz w:val="14"/>
                 <w:szCs w:val="14"/>
-              </w:rPr>
-            </w:pPr>
-            <w:r>
-              <w:rPr>
-                <w:sz w:val="14"/>
-                <w:szCs w:val="14"/>
+                <w:lang w:val="de-DE"/>
+              </w:rPr>
+            </w:pPr>
+            <w:r>
+              <w:rPr>
+                <w:sz w:val="14"/>
+                <w:szCs w:val="14"/>
+                <w:lang w:val="de-DE"/>
               </w:rPr>
               <w:t xml:space="preserve">Report </w:t>
             </w:r>
@@ -5123,6 +5173,7 @@
               <w:rPr>
                 <w:sz w:val="14"/>
                 <w:szCs w:val="14"/>
+                <w:lang w:val="de-DE"/>
               </w:rPr>
               <w:t>managerin</w:t>
             </w:r>
@@ -5150,7 +5201,15 @@
                 <w:szCs w:val="14"/>
                 <w:lang w:val="de-DE"/>
               </w:rPr>
-              <w:t xml:space="preserve">100 </w:t>
+              <w:t>50</w:t>
+            </w:r>
+            <w:r>
+              <w:rPr>
+                <w:sz w:val="14"/>
+                <w:szCs w:val="14"/>
+                <w:lang w:val="de-DE"/>
+              </w:rPr>
+              <w:t xml:space="preserve"> </w:t>
             </w:r>
             <w:proofErr w:type="spellStart"/>
             <w:r>
@@ -5229,7 +5288,15 @@
                 <w:szCs w:val="14"/>
                 <w:lang w:val="de-DE"/>
               </w:rPr>
-              <w:t xml:space="preserve">100 </w:t>
+              <w:t>50</w:t>
+            </w:r>
+            <w:r>
+              <w:rPr>
+                <w:sz w:val="14"/>
+                <w:szCs w:val="14"/>
+                <w:lang w:val="de-DE"/>
+              </w:rPr>
+              <w:t xml:space="preserve"> </w:t>
             </w:r>
             <w:proofErr w:type="spellStart"/>
             <w:r>
@@ -5316,7 +5383,7 @@
                 <w:szCs w:val="14"/>
                 <w:lang w:val="de-DE"/>
               </w:rPr>
-              <w:t xml:space="preserve">100 </w:t>
+              <w:t xml:space="preserve">50 </w:t>
             </w:r>
             <w:proofErr w:type="spellStart"/>
             <w:r>
@@ -5395,7 +5462,15 @@
                 <w:szCs w:val="14"/>
                 <w:lang w:val="de-DE"/>
               </w:rPr>
-              <w:t xml:space="preserve">100 </w:t>
+              <w:t>50</w:t>
+            </w:r>
+            <w:r>
+              <w:rPr>
+                <w:sz w:val="14"/>
+                <w:szCs w:val="14"/>
+                <w:lang w:val="de-DE"/>
+              </w:rPr>
+              <w:t xml:space="preserve"> </w:t>
             </w:r>
             <w:proofErr w:type="spellStart"/>
             <w:r>
@@ -5471,7 +5546,7 @@
                 <w:szCs w:val="14"/>
                 <w:lang w:val="de-DE"/>
               </w:rPr>
-              <w:t>100</w:t>
+              <w:t xml:space="preserve"> 50</w:t>
             </w:r>
             <w:r>
               <w:rPr>
@@ -5558,7 +5633,15 @@
                 <w:szCs w:val="14"/>
                 <w:lang w:val="de-DE"/>
               </w:rPr>
-              <w:t xml:space="preserve">100 </w:t>
+              <w:t>50</w:t>
+            </w:r>
+            <w:r>
+              <w:rPr>
+                <w:sz w:val="14"/>
+                <w:szCs w:val="14"/>
+                <w:lang w:val="de-DE"/>
+              </w:rPr>
+              <w:t xml:space="preserve"> </w:t>
             </w:r>
             <w:proofErr w:type="spellStart"/>
             <w:r>
@@ -5634,7 +5717,15 @@
                 <w:szCs w:val="14"/>
                 <w:lang w:val="de-DE"/>
               </w:rPr>
-              <w:t xml:space="preserve">100 </w:t>
+              <w:t>50</w:t>
+            </w:r>
+            <w:r>
+              <w:rPr>
+                <w:sz w:val="14"/>
+                <w:szCs w:val="14"/>
+                <w:lang w:val="de-DE"/>
+              </w:rPr>
+              <w:t xml:space="preserve"> </w:t>
             </w:r>
             <w:proofErr w:type="spellStart"/>
             <w:r>
@@ -5705,7 +5796,23 @@
                 <w:szCs w:val="14"/>
                 <w:lang w:val="de-DE"/>
               </w:rPr>
-              <w:t xml:space="preserve">Jeder 100 </w:t>
+              <w:t xml:space="preserve">Jeder </w:t>
+            </w:r>
+            <w:r>
+              <w:rPr>
+                <w:sz w:val="14"/>
+                <w:szCs w:val="14"/>
+                <w:lang w:val="de-DE"/>
+              </w:rPr>
+              <w:t>50</w:t>
+            </w:r>
+            <w:r>
+              <w:rPr>
+                <w:sz w:val="14"/>
+                <w:szCs w:val="14"/>
+                <w:lang w:val="de-DE"/>
+              </w:rPr>
+              <w:t xml:space="preserve"> </w:t>
             </w:r>
             <w:proofErr w:type="spellStart"/>
             <w:r>
@@ -6426,15 +6533,15 @@
               <w:rPr>
                 <w:sz w:val="14"/>
                 <w:szCs w:val="14"/>
-                <w:lang w:val="de-DE"/>
-              </w:rPr>
-            </w:pPr>
-            <w:r>
-              <w:rPr>
-                <w:sz w:val="14"/>
-                <w:szCs w:val="14"/>
                 <w:lang w:val="en-US"/>
               </w:rPr>
+            </w:pPr>
+            <w:r>
+              <w:rPr>
+                <w:sz w:val="14"/>
+                <w:szCs w:val="14"/>
+                <w:lang w:val="en-US"/>
+              </w:rPr>
               <w:t xml:space="preserve">- </w:t>
             </w:r>
             <w:r>
@@ -6492,7 +6599,7 @@
                 <w:szCs w:val="14"/>
                 <w:lang w:val="de-DE"/>
               </w:rPr>
-              <w:t xml:space="preserve">checkliste der </w:t>
+              <w:t>checkliste</w:t>
             </w:r>
             <w:proofErr w:type="spellEnd"/>
             <w:r>
@@ -6501,7 +6608,7 @@
                 <w:szCs w:val="14"/>
                 <w:lang w:val="de-DE"/>
               </w:rPr>
-              <w:t xml:space="preserve">eigenen Tätigkeiten für Report an </w:t>
+              <w:t xml:space="preserve"> der eigenen Tätigkeiten für Report an </w:t>
             </w:r>
             <w:proofErr w:type="spellStart"/>
             <w:r>
@@ -6930,356 +7037,648 @@
               </w:rPr>
               <w:br/>
             </w:r>
-          </w:p>
-        </w:tc>
-        <w:tc>
-          <w:tcPr>
-            <w:tcW w:w="1532" w:type="dxa"/>
-            <w:noWrap/>
-            <w:hideMark/>
-          </w:tcPr>
-          <w:p>
-            <w:pPr>
-              <w:spacing w:after="160" w:line="259" w:lineRule="auto"/>
-              <w:rPr>
-                <w:sz w:val="14"/>
-                <w:szCs w:val="14"/>
-              </w:rPr>
-            </w:pPr>
-            <w:r>
-              <w:rPr>
-                <w:sz w:val="14"/>
-                <w:szCs w:val="14"/>
-              </w:rPr>
-              <w:t xml:space="preserve">- agreement </w:t>
+            <w:r>
+              <w:rPr>
+                <w:sz w:val="14"/>
+                <w:szCs w:val="14"/>
+                <w:lang w:val="de-DE"/>
+              </w:rPr>
+              <w:t xml:space="preserve">- </w:t>
             </w:r>
             <w:proofErr w:type="spellStart"/>
             <w:r>
               <w:rPr>
                 <w:sz w:val="14"/>
                 <w:szCs w:val="14"/>
-              </w:rPr>
-              <w:t>berechnen</w:t>
+                <w:lang w:val="de-DE"/>
+              </w:rPr>
+              <w:t>latex</w:t>
             </w:r>
             <w:proofErr w:type="spellEnd"/>
             <w:r>
               <w:rPr>
                 <w:sz w:val="14"/>
                 <w:szCs w:val="14"/>
-              </w:rPr>
-              <w:t xml:space="preserve"> (</w:t>
+                <w:lang w:val="de-DE"/>
+              </w:rPr>
+              <w:t xml:space="preserve"> </w:t>
             </w:r>
             <w:proofErr w:type="spellStart"/>
             <w:r>
               <w:rPr>
                 <w:sz w:val="14"/>
                 <w:szCs w:val="14"/>
+                <w:lang w:val="de-DE"/>
+              </w:rPr>
+              <w:t>tutorial</w:t>
+            </w:r>
+            <w:proofErr w:type="spellEnd"/>
+          </w:p>
+        </w:tc>
+        <w:tc>
+          <w:tcPr>
+            <w:tcW w:w="1532" w:type="dxa"/>
+            <w:noWrap/>
+            <w:hideMark/>
+          </w:tcPr>
+          <w:p>
+            <w:pPr>
+              <w:spacing w:after="160" w:line="259" w:lineRule="auto"/>
+              <w:rPr>
+                <w:sz w:val="14"/>
+                <w:szCs w:val="14"/>
+                <w:lang w:val="de-DE"/>
+              </w:rPr>
+            </w:pPr>
+            <w:r>
+              <w:rPr>
+                <w:sz w:val="14"/>
+                <w:szCs w:val="14"/>
+                <w:lang w:val="de-DE"/>
+              </w:rPr>
+              <w:t xml:space="preserve">- </w:t>
+            </w:r>
+            <w:proofErr w:type="spellStart"/>
+            <w:r>
+              <w:rPr>
+                <w:sz w:val="14"/>
+                <w:szCs w:val="14"/>
+                <w:lang w:val="de-DE"/>
+              </w:rPr>
+              <w:t>agreement</w:t>
+            </w:r>
+            <w:proofErr w:type="spellEnd"/>
+            <w:r>
+              <w:rPr>
+                <w:sz w:val="14"/>
+                <w:szCs w:val="14"/>
+                <w:lang w:val="de-DE"/>
+              </w:rPr>
+              <w:t xml:space="preserve"> berechnen (mit </w:t>
+            </w:r>
+            <w:proofErr w:type="spellStart"/>
+            <w:r>
+              <w:rPr>
+                <w:sz w:val="14"/>
+                <w:szCs w:val="14"/>
+                <w:lang w:val="de-DE"/>
+              </w:rPr>
+              <w:t>Katha</w:t>
+            </w:r>
+            <w:proofErr w:type="spellEnd"/>
+            <w:r>
+              <w:rPr>
+                <w:sz w:val="14"/>
+                <w:szCs w:val="14"/>
+                <w:lang w:val="de-DE"/>
+              </w:rPr>
+              <w:t>)</w:t>
+            </w:r>
+          </w:p>
+          <w:p>
+            <w:pPr>
+              <w:spacing w:after="160" w:line="259" w:lineRule="auto"/>
+              <w:rPr>
+                <w:sz w:val="14"/>
+                <w:szCs w:val="14"/>
+                <w:lang w:val="de-DE"/>
+              </w:rPr>
+            </w:pPr>
+            <w:proofErr w:type="spellStart"/>
+            <w:r>
+              <w:rPr>
+                <w:sz w:val="14"/>
+                <w:szCs w:val="14"/>
+                <w:lang w:val="de-DE"/>
+              </w:rPr>
+              <w:t>clustering</w:t>
+            </w:r>
+            <w:proofErr w:type="spellEnd"/>
+            <w:r>
+              <w:rPr>
+                <w:sz w:val="14"/>
+                <w:szCs w:val="14"/>
+                <w:lang w:val="de-DE"/>
+              </w:rPr>
+              <w:t xml:space="preserve"> mit </w:t>
+            </w:r>
+            <w:proofErr w:type="spellStart"/>
+            <w:r>
+              <w:rPr>
+                <w:sz w:val="14"/>
+                <w:szCs w:val="14"/>
+                <w:lang w:val="de-DE"/>
+              </w:rPr>
+              <w:t>pca</w:t>
+            </w:r>
+            <w:proofErr w:type="spellEnd"/>
+          </w:p>
+          <w:p>
+            <w:pPr>
+              <w:spacing w:after="160" w:line="259" w:lineRule="auto"/>
+              <w:rPr>
+                <w:sz w:val="14"/>
+                <w:szCs w:val="14"/>
+                <w:lang w:val="en-US"/>
+              </w:rPr>
+            </w:pPr>
+            <w:r>
+              <w:rPr>
+                <w:sz w:val="14"/>
+                <w:szCs w:val="14"/>
+                <w:lang w:val="en-US"/>
+              </w:rPr>
+              <w:t xml:space="preserve">- data of 1A Anna, and </w:t>
+            </w:r>
+            <w:r>
+              <w:rPr>
+                <w:sz w:val="14"/>
+                <w:szCs w:val="14"/>
+                <w:lang w:val="en-US"/>
+              </w:rPr>
+              <w:t>2B</w:t>
+            </w:r>
+          </w:p>
+        </w:tc>
+        <w:tc>
+          <w:tcPr>
+            <w:tcW w:w="1532" w:type="dxa"/>
+            <w:noWrap/>
+            <w:hideMark/>
+          </w:tcPr>
+          <w:p>
+            <w:pPr>
+              <w:rPr>
+                <w:sz w:val="14"/>
+                <w:szCs w:val="14"/>
+                <w:lang w:val="de-DE"/>
+              </w:rPr>
+            </w:pPr>
+            <w:r>
+              <w:rPr>
+                <w:sz w:val="14"/>
+                <w:szCs w:val="14"/>
+                <w:lang w:val="de-DE"/>
+              </w:rPr>
+              <w:t xml:space="preserve">- </w:t>
+            </w:r>
+            <w:proofErr w:type="spellStart"/>
+            <w:r>
+              <w:rPr>
+                <w:sz w:val="14"/>
+                <w:szCs w:val="14"/>
+                <w:lang w:val="de-DE"/>
+              </w:rPr>
+              <w:t>overleaf</w:t>
+            </w:r>
+            <w:proofErr w:type="spellEnd"/>
+            <w:r>
+              <w:rPr>
+                <w:sz w:val="14"/>
+                <w:szCs w:val="14"/>
+                <w:lang w:val="de-DE"/>
+              </w:rPr>
+              <w:t xml:space="preserve"> einrichten, alle einladen, bereits vorhandenen Report </w:t>
+            </w:r>
+            <w:r>
+              <w:rPr>
+                <w:sz w:val="14"/>
+                <w:szCs w:val="14"/>
+                <w:lang w:val="de-DE"/>
+              </w:rPr>
+              <w:t>einbauen</w:t>
+            </w:r>
+            <w:r>
+              <w:rPr>
+                <w:sz w:val="14"/>
+                <w:szCs w:val="14"/>
+                <w:lang w:val="de-DE"/>
+              </w:rPr>
+              <w:t xml:space="preserve"> </w:t>
+            </w:r>
+          </w:p>
+          <w:p>
+            <w:pPr>
+              <w:rPr>
+                <w:sz w:val="14"/>
+                <w:szCs w:val="14"/>
+                <w:lang w:val="de-DE"/>
+              </w:rPr>
+            </w:pPr>
+            <w:r>
+              <w:rPr>
+                <w:sz w:val="14"/>
+                <w:szCs w:val="14"/>
+                <w:lang w:val="de-DE"/>
+              </w:rPr>
+              <w:t xml:space="preserve">- </w:t>
+            </w:r>
+            <w:proofErr w:type="spellStart"/>
+            <w:r>
+              <w:rPr>
+                <w:sz w:val="14"/>
+                <w:szCs w:val="14"/>
+                <w:lang w:val="de-DE"/>
+              </w:rPr>
+              <w:t>clustering</w:t>
+            </w:r>
+            <w:proofErr w:type="spellEnd"/>
+            <w:r>
+              <w:rPr>
+                <w:sz w:val="14"/>
+                <w:szCs w:val="14"/>
+                <w:lang w:val="de-DE"/>
+              </w:rPr>
+              <w:t xml:space="preserve"> mit </w:t>
+            </w:r>
+            <w:proofErr w:type="spellStart"/>
+            <w:r>
+              <w:rPr>
+                <w:sz w:val="14"/>
+                <w:szCs w:val="14"/>
+                <w:lang w:val="de-DE"/>
+              </w:rPr>
+              <w:t>pca</w:t>
+            </w:r>
+            <w:proofErr w:type="spellEnd"/>
+          </w:p>
+          <w:p>
+            <w:pPr>
+              <w:rPr>
+                <w:sz w:val="14"/>
+                <w:szCs w:val="14"/>
+                <w:lang w:val="en-US"/>
+              </w:rPr>
+            </w:pPr>
+            <w:r>
+              <w:rPr>
+                <w:sz w:val="14"/>
+                <w:szCs w:val="14"/>
+                <w:lang w:val="en-US"/>
+              </w:rPr>
+              <w:t xml:space="preserve">- </w:t>
+            </w:r>
+            <w:r>
+              <w:rPr>
+                <w:sz w:val="14"/>
+                <w:szCs w:val="14"/>
+                <w:lang w:val="en-US"/>
+              </w:rPr>
+              <w:t xml:space="preserve"> data of 1A Anna, and </w:t>
+            </w:r>
+            <w:r>
+              <w:rPr>
+                <w:sz w:val="14"/>
+                <w:szCs w:val="14"/>
+                <w:lang w:val="en-US"/>
+              </w:rPr>
+              <w:t>2B</w:t>
+            </w:r>
+          </w:p>
+        </w:tc>
+        <w:tc>
+          <w:tcPr>
+            <w:tcW w:w="1532" w:type="dxa"/>
+          </w:tcPr>
+          <w:p>
+            <w:pPr>
+              <w:spacing w:after="160" w:line="259" w:lineRule="auto"/>
+              <w:rPr>
+                <w:sz w:val="14"/>
+                <w:szCs w:val="14"/>
+                <w:lang w:val="de-DE"/>
+              </w:rPr>
+            </w:pPr>
+            <w:r>
+              <w:rPr>
+                <w:sz w:val="14"/>
+                <w:szCs w:val="14"/>
+                <w:lang w:val="de-DE"/>
+              </w:rPr>
+              <w:t xml:space="preserve">- weiter an </w:t>
+            </w:r>
+            <w:proofErr w:type="spellStart"/>
+            <w:r>
+              <w:rPr>
+                <w:sz w:val="14"/>
+                <w:szCs w:val="14"/>
+                <w:lang w:val="de-DE"/>
+              </w:rPr>
+              <w:t>unsupervised</w:t>
+            </w:r>
+            <w:proofErr w:type="spellEnd"/>
+            <w:r>
+              <w:rPr>
+                <w:sz w:val="14"/>
+                <w:szCs w:val="14"/>
+                <w:lang w:val="de-DE"/>
+              </w:rPr>
+              <w:t xml:space="preserve"> </w:t>
+            </w:r>
+            <w:proofErr w:type="spellStart"/>
+            <w:r>
+              <w:rPr>
+                <w:sz w:val="14"/>
+                <w:szCs w:val="14"/>
+                <w:lang w:val="de-DE"/>
+              </w:rPr>
+              <w:t>variational</w:t>
+            </w:r>
+            <w:proofErr w:type="spellEnd"/>
+            <w:r>
+              <w:rPr>
+                <w:sz w:val="14"/>
+                <w:szCs w:val="14"/>
+                <w:lang w:val="de-DE"/>
+              </w:rPr>
+              <w:t xml:space="preserve"> </w:t>
+            </w:r>
+            <w:proofErr w:type="spellStart"/>
+            <w:r>
+              <w:rPr>
+                <w:sz w:val="14"/>
+                <w:szCs w:val="14"/>
+                <w:lang w:val="de-DE"/>
+              </w:rPr>
+              <w:t>auto</w:t>
+            </w:r>
+            <w:proofErr w:type="spellEnd"/>
+            <w:r>
+              <w:rPr>
+                <w:sz w:val="14"/>
+                <w:szCs w:val="14"/>
+                <w:lang w:val="de-DE"/>
+              </w:rPr>
+              <w:t xml:space="preserve"> </w:t>
+            </w:r>
+            <w:proofErr w:type="spellStart"/>
+            <w:r>
+              <w:rPr>
+                <w:sz w:val="14"/>
+                <w:szCs w:val="14"/>
+                <w:lang w:val="de-DE"/>
+              </w:rPr>
+              <w:t>encoder</w:t>
+            </w:r>
+            <w:proofErr w:type="spellEnd"/>
+            <w:r>
+              <w:rPr>
+                <w:sz w:val="14"/>
+                <w:szCs w:val="14"/>
+                <w:lang w:val="de-DE"/>
+              </w:rPr>
+              <w:t xml:space="preserve"> arbeiten </w:t>
+            </w:r>
+          </w:p>
+        </w:tc>
+        <w:tc>
+          <w:tcPr>
+            <w:tcW w:w="1532" w:type="dxa"/>
+            <w:noWrap/>
+            <w:hideMark/>
+          </w:tcPr>
+          <w:p>
+            <w:pPr>
+              <w:spacing w:after="160" w:line="259" w:lineRule="auto"/>
+              <w:rPr>
+                <w:sz w:val="14"/>
+                <w:szCs w:val="14"/>
+                <w:lang w:val="en-US"/>
+              </w:rPr>
+            </w:pPr>
+            <w:r>
+              <w:rPr>
+                <w:sz w:val="14"/>
+                <w:szCs w:val="14"/>
+                <w:lang w:val="en-US"/>
+              </w:rPr>
+              <w:t>-</w:t>
+            </w:r>
+            <w:r>
+              <w:rPr>
+                <w:sz w:val="14"/>
+                <w:szCs w:val="14"/>
+                <w:lang w:val="en-US"/>
+              </w:rPr>
+              <w:t xml:space="preserve"> putting </w:t>
+            </w:r>
+            <w:proofErr w:type="spellStart"/>
+            <w:r>
+              <w:rPr>
+                <w:sz w:val="14"/>
+                <w:szCs w:val="14"/>
+                <w:lang w:val="en-US"/>
+              </w:rPr>
+              <w:t>labeld</w:t>
+            </w:r>
+            <w:proofErr w:type="spellEnd"/>
+            <w:r>
+              <w:rPr>
+                <w:sz w:val="14"/>
+                <w:szCs w:val="14"/>
+                <w:lang w:val="en-US"/>
+              </w:rPr>
+              <w:t xml:space="preserve"> images into one folder + stacking into 9-dim </w:t>
+            </w:r>
+            <w:proofErr w:type="spellStart"/>
+            <w:r>
+              <w:rPr>
+                <w:sz w:val="14"/>
+                <w:szCs w:val="14"/>
+                <w:lang w:val="en-US"/>
+              </w:rPr>
+              <w:t>numpy</w:t>
+            </w:r>
+            <w:proofErr w:type="spellEnd"/>
+            <w:r>
+              <w:rPr>
+                <w:sz w:val="14"/>
+                <w:szCs w:val="14"/>
+                <w:lang w:val="en-US"/>
+              </w:rPr>
+              <w:t xml:space="preserve"> array</w:t>
+            </w:r>
+          </w:p>
+          <w:p>
+            <w:pPr>
+              <w:spacing w:after="160" w:line="259" w:lineRule="auto"/>
+              <w:rPr>
+                <w:sz w:val="14"/>
+                <w:szCs w:val="14"/>
+                <w:lang w:val="en-US"/>
+              </w:rPr>
+            </w:pPr>
+            <w:proofErr w:type="spellStart"/>
+            <w:r>
+              <w:rPr>
+                <w:sz w:val="14"/>
+                <w:szCs w:val="14"/>
+                <w:lang w:val="en-US"/>
+              </w:rPr>
+              <w:t>-</w:t>
+            </w:r>
+            <w:r>
+              <w:rPr>
+                <w:sz w:val="14"/>
+                <w:szCs w:val="14"/>
+                <w:lang w:val="en-US"/>
+              </w:rPr>
+              <w:t xml:space="preserve"> weiter</w:t>
+            </w:r>
+            <w:proofErr w:type="spellEnd"/>
+            <w:r>
+              <w:rPr>
+                <w:sz w:val="14"/>
+                <w:szCs w:val="14"/>
+                <w:lang w:val="en-US"/>
+              </w:rPr>
+              <w:t xml:space="preserve"> an </w:t>
+            </w:r>
+            <w:r>
+              <w:rPr>
+                <w:sz w:val="14"/>
+                <w:szCs w:val="14"/>
+                <w:lang w:val="en-US"/>
+              </w:rPr>
+              <w:t>semi-supervised learning</w:t>
+            </w:r>
+            <w:r>
+              <w:rPr>
+                <w:sz w:val="14"/>
+                <w:szCs w:val="14"/>
+                <w:lang w:val="en-US"/>
+              </w:rPr>
+              <w:t xml:space="preserve"> </w:t>
+            </w:r>
+          </w:p>
+          <w:p>
+            <w:pPr>
+              <w:spacing w:after="160" w:line="259" w:lineRule="auto"/>
+              <w:rPr>
+                <w:sz w:val="14"/>
+                <w:szCs w:val="14"/>
+                <w:lang w:val="en-US"/>
+              </w:rPr>
+            </w:pPr>
+            <w:r>
+              <w:rPr>
+                <w:strike/>
+                <w:sz w:val="14"/>
+                <w:szCs w:val="14"/>
+                <w:lang w:val="en-US"/>
+              </w:rPr>
+              <w:lastRenderedPageBreak/>
+              <w:t xml:space="preserve">- pretraining </w:t>
+            </w:r>
+            <w:proofErr w:type="spellStart"/>
+            <w:r>
+              <w:rPr>
+                <w:strike/>
+                <w:sz w:val="14"/>
+                <w:szCs w:val="14"/>
+                <w:lang w:val="en-US"/>
               </w:rPr>
               <w:t>mit</w:t>
             </w:r>
             <w:proofErr w:type="spellEnd"/>
             <w:r>
               <w:rPr>
-                <w:sz w:val="14"/>
-                <w:szCs w:val="14"/>
-              </w:rPr>
-              <w:t xml:space="preserve"> Katha)</w:t>
-            </w:r>
-          </w:p>
-          <w:p>
-            <w:pPr>
-              <w:spacing w:after="160" w:line="259" w:lineRule="auto"/>
-              <w:rPr>
-                <w:sz w:val="14"/>
-                <w:szCs w:val="14"/>
-              </w:rPr>
-            </w:pPr>
+                <w:strike/>
+                <w:sz w:val="14"/>
+                <w:szCs w:val="14"/>
+                <w:lang w:val="en-US"/>
+              </w:rPr>
+              <w:t xml:space="preserve"> Rotation</w:t>
+            </w:r>
+            <w:r>
+              <w:rPr>
+                <w:strike/>
+                <w:sz w:val="14"/>
+                <w:szCs w:val="14"/>
+                <w:lang w:val="en-US"/>
+              </w:rPr>
+              <w:t xml:space="preserve"> </w:t>
+            </w:r>
+            <w:r>
+              <w:rPr>
+                <w:sz w:val="14"/>
+                <w:szCs w:val="14"/>
+                <w:lang w:val="en-US"/>
+              </w:rPr>
+              <w:t>judged as not useful</w:t>
+            </w:r>
+          </w:p>
+        </w:tc>
+        <w:tc>
+          <w:tcPr>
+            <w:tcW w:w="1532" w:type="dxa"/>
+          </w:tcPr>
+          <w:p>
+            <w:pPr>
+              <w:rPr>
+                <w:sz w:val="14"/>
+                <w:szCs w:val="14"/>
+                <w:lang w:val="en-US"/>
+              </w:rPr>
+            </w:pPr>
+            <w:r>
+              <w:rPr>
+                <w:sz w:val="14"/>
+                <w:szCs w:val="14"/>
+                <w:lang w:val="en-US"/>
+              </w:rPr>
+              <w:lastRenderedPageBreak/>
+              <w:t xml:space="preserve">- </w:t>
+            </w:r>
+            <w:r>
+              <w:rPr>
+                <w:sz w:val="14"/>
+                <w:szCs w:val="14"/>
+                <w:lang w:val="en-US"/>
+              </w:rPr>
+              <w:t xml:space="preserve">continue to build </w:t>
+            </w:r>
             <w:proofErr w:type="spellStart"/>
             <w:r>
               <w:rPr>
                 <w:sz w:val="14"/>
                 <w:szCs w:val="14"/>
-                <w:lang w:val="de-DE"/>
-              </w:rPr>
-              <w:t>clustering</w:t>
+                <w:lang w:val="en-US"/>
+              </w:rPr>
+              <w:t>tensorflow</w:t>
             </w:r>
             <w:proofErr w:type="spellEnd"/>
             <w:r>
               <w:rPr>
                 <w:sz w:val="14"/>
                 <w:szCs w:val="14"/>
-                <w:lang w:val="de-DE"/>
-              </w:rPr>
-              <w:t xml:space="preserve"> mit </w:t>
-            </w:r>
-            <w:proofErr w:type="spellStart"/>
-            <w:r>
-              <w:rPr>
-                <w:sz w:val="14"/>
-                <w:szCs w:val="14"/>
-                <w:lang w:val="de-DE"/>
-              </w:rPr>
-              <w:t>pca</w:t>
-            </w:r>
-            <w:proofErr w:type="spellEnd"/>
-          </w:p>
-        </w:tc>
-        <w:tc>
-          <w:tcPr>
-            <w:tcW w:w="1532" w:type="dxa"/>
-            <w:noWrap/>
-            <w:hideMark/>
-          </w:tcPr>
-          <w:p>
-            <w:pPr>
-              <w:rPr>
-                <w:sz w:val="14"/>
-                <w:szCs w:val="14"/>
-                <w:lang w:val="de-DE"/>
-              </w:rPr>
-            </w:pPr>
-            <w:r>
-              <w:rPr>
-                <w:sz w:val="14"/>
-                <w:szCs w:val="14"/>
-                <w:lang w:val="de-DE"/>
-              </w:rPr>
-              <w:t xml:space="preserve">- </w:t>
-            </w:r>
-            <w:proofErr w:type="spellStart"/>
-            <w:r>
-              <w:rPr>
-                <w:sz w:val="14"/>
-                <w:szCs w:val="14"/>
-                <w:lang w:val="de-DE"/>
-              </w:rPr>
-              <w:t>overleaf</w:t>
-            </w:r>
-            <w:proofErr w:type="spellEnd"/>
-            <w:r>
-              <w:rPr>
-                <w:sz w:val="14"/>
-                <w:szCs w:val="14"/>
-                <w:lang w:val="de-DE"/>
-              </w:rPr>
-              <w:t xml:space="preserve"> einrichten, alle einladen, bereits vorhandenen Report </w:t>
-            </w:r>
-            <w:r>
-              <w:rPr>
-                <w:sz w:val="14"/>
-                <w:szCs w:val="14"/>
-                <w:lang w:val="de-DE"/>
-              </w:rPr>
-              <w:t>einbauen</w:t>
-            </w:r>
-            <w:r>
-              <w:rPr>
-                <w:sz w:val="14"/>
-                <w:szCs w:val="14"/>
-                <w:lang w:val="de-DE"/>
-              </w:rPr>
-              <w:t xml:space="preserve"> </w:t>
-            </w:r>
-          </w:p>
-          <w:p>
-            <w:pPr>
-              <w:rPr>
-                <w:sz w:val="14"/>
-                <w:szCs w:val="14"/>
-                <w:lang w:val="de-DE"/>
-              </w:rPr>
-            </w:pPr>
-            <w:r>
-              <w:rPr>
-                <w:sz w:val="14"/>
-                <w:szCs w:val="14"/>
-                <w:lang w:val="de-DE"/>
-              </w:rPr>
-              <w:t xml:space="preserve">- </w:t>
-            </w:r>
-            <w:proofErr w:type="spellStart"/>
-            <w:r>
-              <w:rPr>
-                <w:sz w:val="14"/>
-                <w:szCs w:val="14"/>
-                <w:lang w:val="de-DE"/>
-              </w:rPr>
-              <w:t>clustering</w:t>
-            </w:r>
-            <w:proofErr w:type="spellEnd"/>
-            <w:r>
-              <w:rPr>
-                <w:sz w:val="14"/>
-                <w:szCs w:val="14"/>
-                <w:lang w:val="de-DE"/>
-              </w:rPr>
-              <w:t xml:space="preserve"> mit </w:t>
-            </w:r>
-            <w:proofErr w:type="spellStart"/>
-            <w:r>
-              <w:rPr>
-                <w:sz w:val="14"/>
-                <w:szCs w:val="14"/>
-                <w:lang w:val="de-DE"/>
-              </w:rPr>
-              <w:t>pca</w:t>
-            </w:r>
-            <w:proofErr w:type="spellEnd"/>
-          </w:p>
-        </w:tc>
-        <w:tc>
-          <w:tcPr>
-            <w:tcW w:w="1532" w:type="dxa"/>
-          </w:tcPr>
-          <w:p>
-            <w:pPr>
-              <w:spacing w:after="160" w:line="259" w:lineRule="auto"/>
-              <w:rPr>
-                <w:sz w:val="14"/>
-                <w:szCs w:val="14"/>
-                <w:lang w:val="de-DE"/>
-              </w:rPr>
-            </w:pPr>
-            <w:r>
-              <w:rPr>
-                <w:sz w:val="14"/>
-                <w:szCs w:val="14"/>
-                <w:lang w:val="de-DE"/>
-              </w:rPr>
-              <w:t>- weiter an ANN arbeiten</w:t>
-            </w:r>
-          </w:p>
-        </w:tc>
-        <w:tc>
-          <w:tcPr>
-            <w:tcW w:w="1532" w:type="dxa"/>
-            <w:noWrap/>
-            <w:hideMark/>
-          </w:tcPr>
-          <w:p>
-            <w:pPr>
-              <w:spacing w:after="160" w:line="259" w:lineRule="auto"/>
-              <w:rPr>
-                <w:sz w:val="14"/>
-                <w:szCs w:val="14"/>
                 <w:lang w:val="en-US"/>
               </w:rPr>
-            </w:pPr>
+              <w:t xml:space="preserve"> dat</w:t>
+            </w:r>
             <w:r>
               <w:rPr>
                 <w:sz w:val="14"/>
                 <w:szCs w:val="14"/>
                 <w:lang w:val="en-US"/>
               </w:rPr>
-              <w:t xml:space="preserve">- </w:t>
-            </w:r>
-            <w:proofErr w:type="spellStart"/>
-            <w:r>
+              <w:t>aset</w:t>
+            </w:r>
+          </w:p>
+        </w:tc>
+        <w:tc>
+          <w:tcPr>
+            <w:tcW w:w="1532" w:type="dxa"/>
+            <w:noWrap/>
+            <w:hideMark/>
+          </w:tcPr>
+          <w:p>
+            <w:pPr>
+              <w:spacing w:after="160" w:line="259" w:lineRule="auto"/>
               <w:rPr>
                 <w:sz w:val="14"/>
                 <w:szCs w:val="14"/>
                 <w:lang w:val="en-US"/>
-              </w:rPr>
-              <w:t>weiter</w:t>
-            </w:r>
-            <w:proofErr w:type="spellEnd"/>
-            <w:r>
-              <w:rPr>
-                <w:sz w:val="14"/>
-                <w:szCs w:val="14"/>
-                <w:lang w:val="en-US"/>
-              </w:rPr>
-              <w:t xml:space="preserve"> an </w:t>
-            </w:r>
-            <w:r>
-              <w:rPr>
-                <w:sz w:val="14"/>
-                <w:szCs w:val="14"/>
-                <w:lang w:val="en-US"/>
-              </w:rPr>
-              <w:t>semi-supervised learning</w:t>
-            </w:r>
-          </w:p>
-          <w:p>
-            <w:pPr>
-              <w:spacing w:after="160" w:line="259" w:lineRule="auto"/>
-              <w:rPr>
-                <w:sz w:val="14"/>
-                <w:szCs w:val="14"/>
-                <w:lang w:val="en-US"/>
-              </w:rPr>
-            </w:pPr>
-            <w:r>
-              <w:rPr>
-                <w:sz w:val="14"/>
-                <w:szCs w:val="14"/>
-                <w:lang w:val="en-US"/>
-              </w:rPr>
-              <w:t xml:space="preserve">- </w:t>
-            </w:r>
-            <w:r>
-              <w:rPr>
-                <w:sz w:val="14"/>
-                <w:szCs w:val="14"/>
-                <w:lang w:val="en-US"/>
-              </w:rPr>
-              <w:t xml:space="preserve">pretraining </w:t>
-            </w:r>
-            <w:proofErr w:type="spellStart"/>
-            <w:r>
-              <w:rPr>
-                <w:sz w:val="14"/>
-                <w:szCs w:val="14"/>
-                <w:lang w:val="en-US"/>
-              </w:rPr>
-              <w:t>mit</w:t>
-            </w:r>
-            <w:proofErr w:type="spellEnd"/>
-            <w:r>
-              <w:rPr>
-                <w:sz w:val="14"/>
-                <w:szCs w:val="14"/>
-                <w:lang w:val="en-US"/>
-              </w:rPr>
-              <w:t xml:space="preserve"> Rotation</w:t>
-            </w:r>
-          </w:p>
-        </w:tc>
-        <w:tc>
-          <w:tcPr>
-            <w:tcW w:w="1532" w:type="dxa"/>
-          </w:tcPr>
-          <w:p>
-            <w:pPr>
-              <w:rPr>
-                <w:sz w:val="14"/>
-                <w:szCs w:val="14"/>
-                <w:lang w:val="de-DE"/>
-              </w:rPr>
-            </w:pPr>
-            <w:r>
-              <w:rPr>
-                <w:sz w:val="14"/>
-                <w:szCs w:val="14"/>
-                <w:lang w:val="de-DE"/>
-              </w:rPr>
-              <w:t xml:space="preserve">- </w:t>
-            </w:r>
-          </w:p>
-        </w:tc>
-        <w:tc>
-          <w:tcPr>
-            <w:tcW w:w="1532" w:type="dxa"/>
-            <w:noWrap/>
-            <w:hideMark/>
-          </w:tcPr>
-          <w:p>
-            <w:pPr>
-              <w:spacing w:after="160" w:line="259" w:lineRule="auto"/>
-              <w:rPr>
-                <w:sz w:val="14"/>
-                <w:szCs w:val="14"/>
-                <w:lang w:val="de-DE"/>
               </w:rPr>
             </w:pPr>
           </w:p>
@@ -7506,97 +7905,494 @@
           </w:tcPr>
           <w:p>
             <w:pPr>
-              <w:spacing w:after="160" w:line="259" w:lineRule="auto"/>
-              <w:rPr>
-                <w:sz w:val="14"/>
-                <w:szCs w:val="14"/>
-              </w:rPr>
-            </w:pPr>
-          </w:p>
-        </w:tc>
-        <w:tc>
-          <w:tcPr>
-            <w:tcW w:w="1532" w:type="dxa"/>
-            <w:noWrap/>
-            <w:hideMark/>
-          </w:tcPr>
-          <w:p>
-            <w:pPr>
-              <w:spacing w:after="160" w:line="259" w:lineRule="auto"/>
-              <w:rPr>
-                <w:sz w:val="14"/>
-                <w:szCs w:val="14"/>
-              </w:rPr>
-            </w:pPr>
-            <w:r>
-              <w:rPr>
-                <w:sz w:val="14"/>
-                <w:szCs w:val="14"/>
+              <w:rPr>
+                <w:sz w:val="14"/>
+                <w:szCs w:val="14"/>
+                <w:lang w:val="de-DE"/>
+              </w:rPr>
+            </w:pPr>
+            <w:r>
+              <w:rPr>
+                <w:sz w:val="14"/>
+                <w:szCs w:val="14"/>
+                <w:lang w:val="de-DE"/>
+              </w:rPr>
+              <w:t>-Aufgaben der letzten Woche</w:t>
+            </w:r>
+            <w:r>
+              <w:rPr>
+                <w:sz w:val="14"/>
+                <w:szCs w:val="14"/>
+                <w:lang w:val="de-DE"/>
+              </w:rPr>
+              <w:t>n</w:t>
+            </w:r>
+            <w:r>
+              <w:rPr>
+                <w:sz w:val="14"/>
+                <w:szCs w:val="14"/>
+                <w:lang w:val="de-DE"/>
+              </w:rPr>
+              <w:t xml:space="preserve"> na</w:t>
+            </w:r>
+            <w:r>
+              <w:rPr>
+                <w:sz w:val="14"/>
+                <w:szCs w:val="14"/>
+                <w:lang w:val="de-DE"/>
+              </w:rPr>
+              <w:t>charbeiten</w:t>
+            </w:r>
+          </w:p>
+          <w:p>
+            <w:pPr>
+              <w:rPr>
+                <w:sz w:val="14"/>
+                <w:szCs w:val="14"/>
+                <w:lang w:val="de-DE"/>
+              </w:rPr>
+            </w:pPr>
+            <w:r>
+              <w:rPr>
+                <w:sz w:val="14"/>
+                <w:szCs w:val="14"/>
+                <w:lang w:val="de-DE"/>
+              </w:rPr>
+              <w:t xml:space="preserve">(ein CNN bauen, Report Struktur erstellen, Kapitel verteilen, 50 Bilder für </w:t>
+            </w:r>
+            <w:proofErr w:type="spellStart"/>
+            <w:r>
+              <w:rPr>
+                <w:sz w:val="14"/>
+                <w:szCs w:val="14"/>
+                <w:lang w:val="de-DE"/>
+              </w:rPr>
+              <w:t>agreement</w:t>
+            </w:r>
+            <w:proofErr w:type="spellEnd"/>
+            <w:r>
+              <w:rPr>
+                <w:sz w:val="14"/>
+                <w:szCs w:val="14"/>
+                <w:lang w:val="de-DE"/>
+              </w:rPr>
+              <w:t xml:space="preserve"> </w:t>
+            </w:r>
+            <w:proofErr w:type="spellStart"/>
+            <w:r>
+              <w:rPr>
+                <w:sz w:val="14"/>
+                <w:szCs w:val="14"/>
+                <w:lang w:val="de-DE"/>
+              </w:rPr>
+              <w:t>labeln</w:t>
+            </w:r>
+            <w:proofErr w:type="spellEnd"/>
+            <w:r>
+              <w:rPr>
+                <w:sz w:val="14"/>
+                <w:szCs w:val="14"/>
+                <w:lang w:val="de-DE"/>
+              </w:rPr>
+              <w:t>)</w:t>
+            </w:r>
+          </w:p>
+        </w:tc>
+        <w:tc>
+          <w:tcPr>
+            <w:tcW w:w="1532" w:type="dxa"/>
+            <w:noWrap/>
+            <w:hideMark/>
+          </w:tcPr>
+          <w:p>
+            <w:pPr>
+              <w:spacing w:after="160" w:line="259" w:lineRule="auto"/>
+              <w:rPr>
+                <w:sz w:val="14"/>
+                <w:szCs w:val="14"/>
+              </w:rPr>
+            </w:pPr>
+            <w:r>
+              <w:rPr>
+                <w:sz w:val="14"/>
+                <w:szCs w:val="14"/>
+                <w:lang w:val="de-DE"/>
               </w:rPr>
               <w:br/>
             </w:r>
-          </w:p>
-        </w:tc>
-        <w:tc>
-          <w:tcPr>
-            <w:tcW w:w="1532" w:type="dxa"/>
-            <w:noWrap/>
-            <w:hideMark/>
-          </w:tcPr>
-          <w:p>
-            <w:pPr>
-              <w:spacing w:after="160" w:line="259" w:lineRule="auto"/>
-              <w:rPr>
-                <w:sz w:val="14"/>
-                <w:szCs w:val="14"/>
-              </w:rPr>
-            </w:pPr>
-          </w:p>
-        </w:tc>
-        <w:tc>
-          <w:tcPr>
-            <w:tcW w:w="1532" w:type="dxa"/>
-            <w:noWrap/>
-            <w:hideMark/>
-          </w:tcPr>
-          <w:p>
-            <w:pPr>
-              <w:spacing w:after="160" w:line="259" w:lineRule="auto"/>
-              <w:rPr>
-                <w:sz w:val="14"/>
-                <w:szCs w:val="14"/>
-              </w:rPr>
-            </w:pPr>
-          </w:p>
-        </w:tc>
-        <w:tc>
-          <w:tcPr>
-            <w:tcW w:w="1532" w:type="dxa"/>
-          </w:tcPr>
-          <w:p>
-            <w:pPr>
-              <w:spacing w:after="160" w:line="259" w:lineRule="auto"/>
-              <w:rPr>
-                <w:sz w:val="14"/>
-                <w:szCs w:val="14"/>
-              </w:rPr>
-            </w:pPr>
-          </w:p>
-        </w:tc>
-        <w:tc>
-          <w:tcPr>
-            <w:tcW w:w="1532" w:type="dxa"/>
-            <w:noWrap/>
-            <w:hideMark/>
-          </w:tcPr>
-          <w:p>
-            <w:pPr>
-              <w:spacing w:after="160" w:line="259" w:lineRule="auto"/>
-              <w:rPr>
-                <w:sz w:val="14"/>
-                <w:szCs w:val="14"/>
-              </w:rPr>
-            </w:pPr>
+            <w:r>
+              <w:rPr>
+                <w:sz w:val="14"/>
+                <w:szCs w:val="14"/>
+              </w:rPr>
+              <w:t>-</w:t>
+            </w:r>
+            <w:r>
+              <w:rPr>
+                <w:sz w:val="14"/>
+                <w:szCs w:val="14"/>
+              </w:rPr>
+              <w:t>random forest</w:t>
+            </w:r>
+            <w:r>
+              <w:rPr>
+                <w:sz w:val="14"/>
+                <w:szCs w:val="14"/>
+              </w:rPr>
+              <w:t xml:space="preserve"> (as example in multiple models)</w:t>
+            </w:r>
+          </w:p>
+        </w:tc>
+        <w:tc>
+          <w:tcPr>
+            <w:tcW w:w="1532" w:type="dxa"/>
+            <w:noWrap/>
+            <w:hideMark/>
+          </w:tcPr>
+          <w:p>
+            <w:pPr>
+              <w:rPr>
+                <w:sz w:val="14"/>
+                <w:szCs w:val="14"/>
+                <w:lang w:val="en-US"/>
+              </w:rPr>
+            </w:pPr>
+            <w:r>
+              <w:rPr>
+                <w:sz w:val="14"/>
+                <w:szCs w:val="14"/>
+                <w:lang w:val="en-US"/>
+              </w:rPr>
+              <w:t>-</w:t>
+            </w:r>
+            <w:r>
+              <w:rPr>
+                <w:sz w:val="14"/>
+                <w:szCs w:val="14"/>
+                <w:lang w:val="en-US"/>
+              </w:rPr>
+              <w:t xml:space="preserve">clustering </w:t>
+            </w:r>
+            <w:proofErr w:type="spellStart"/>
+            <w:r>
+              <w:rPr>
+                <w:sz w:val="14"/>
+                <w:szCs w:val="14"/>
+                <w:lang w:val="en-US"/>
+              </w:rPr>
+              <w:t>mit</w:t>
+            </w:r>
+            <w:proofErr w:type="spellEnd"/>
+            <w:r>
+              <w:rPr>
+                <w:sz w:val="14"/>
+                <w:szCs w:val="14"/>
+                <w:lang w:val="en-US"/>
+              </w:rPr>
+              <w:t xml:space="preserve"> </w:t>
+            </w:r>
+            <w:proofErr w:type="spellStart"/>
+            <w:r>
+              <w:rPr>
+                <w:sz w:val="14"/>
+                <w:szCs w:val="14"/>
+                <w:lang w:val="en-US"/>
+              </w:rPr>
+              <w:t>pca</w:t>
+            </w:r>
+            <w:proofErr w:type="spellEnd"/>
+          </w:p>
+          <w:p>
+            <w:pPr>
+              <w:spacing w:after="160" w:line="259" w:lineRule="auto"/>
+              <w:rPr>
+                <w:sz w:val="14"/>
+                <w:szCs w:val="14"/>
+              </w:rPr>
+            </w:pPr>
+            <w:r>
+              <w:rPr>
+                <w:sz w:val="14"/>
+                <w:szCs w:val="14"/>
+              </w:rPr>
+              <w:t>- work on supervised CNN (with Sophia)</w:t>
+            </w:r>
+          </w:p>
+          <w:p>
+            <w:pPr>
+              <w:spacing w:after="160" w:line="259" w:lineRule="auto"/>
+              <w:rPr>
+                <w:sz w:val="14"/>
+                <w:szCs w:val="14"/>
+              </w:rPr>
+            </w:pPr>
+            <w:r>
+              <w:rPr>
+                <w:sz w:val="14"/>
+                <w:szCs w:val="14"/>
+              </w:rPr>
+              <w:t>- look at other study project reports</w:t>
+            </w:r>
+            <w:bookmarkStart w:id="0" w:name="_GoBack"/>
+            <w:bookmarkEnd w:id="0"/>
+          </w:p>
+        </w:tc>
+        <w:tc>
+          <w:tcPr>
+            <w:tcW w:w="1532" w:type="dxa"/>
+            <w:noWrap/>
+            <w:hideMark/>
+          </w:tcPr>
+          <w:p>
+            <w:pPr>
+              <w:spacing w:after="160" w:line="259" w:lineRule="auto"/>
+              <w:rPr>
+                <w:sz w:val="14"/>
+                <w:szCs w:val="14"/>
+                <w:lang w:val="de-DE"/>
+              </w:rPr>
+            </w:pPr>
+            <w:r>
+              <w:rPr>
+                <w:sz w:val="14"/>
+                <w:szCs w:val="14"/>
+                <w:lang w:val="de-DE"/>
+              </w:rPr>
+              <w:t xml:space="preserve">- </w:t>
+            </w:r>
+            <w:proofErr w:type="spellStart"/>
+            <w:r>
+              <w:rPr>
+                <w:sz w:val="14"/>
+                <w:szCs w:val="14"/>
+                <w:lang w:val="de-DE"/>
+              </w:rPr>
+              <w:t>clustering</w:t>
+            </w:r>
+            <w:proofErr w:type="spellEnd"/>
+            <w:r>
+              <w:rPr>
+                <w:sz w:val="14"/>
+                <w:szCs w:val="14"/>
+                <w:lang w:val="de-DE"/>
+              </w:rPr>
+              <w:t xml:space="preserve"> mit </w:t>
+            </w:r>
+            <w:proofErr w:type="spellStart"/>
+            <w:r>
+              <w:rPr>
+                <w:sz w:val="14"/>
+                <w:szCs w:val="14"/>
+                <w:lang w:val="de-DE"/>
+              </w:rPr>
+              <w:t>pca</w:t>
+            </w:r>
+            <w:proofErr w:type="spellEnd"/>
+          </w:p>
+          <w:p>
+            <w:pPr>
+              <w:spacing w:after="160" w:line="259" w:lineRule="auto"/>
+              <w:rPr>
+                <w:sz w:val="14"/>
+                <w:szCs w:val="14"/>
+              </w:rPr>
+            </w:pPr>
+          </w:p>
+        </w:tc>
+        <w:tc>
+          <w:tcPr>
+            <w:tcW w:w="1532" w:type="dxa"/>
+          </w:tcPr>
+          <w:p>
+            <w:pPr>
+              <w:spacing w:after="160" w:line="259" w:lineRule="auto"/>
+              <w:rPr>
+                <w:sz w:val="14"/>
+                <w:szCs w:val="14"/>
+                <w:lang w:val="de-DE"/>
+              </w:rPr>
+            </w:pPr>
+            <w:r>
+              <w:rPr>
+                <w:sz w:val="14"/>
+                <w:szCs w:val="14"/>
+                <w:lang w:val="de-DE"/>
+              </w:rPr>
+              <w:t xml:space="preserve">- weiter an </w:t>
+            </w:r>
+            <w:proofErr w:type="spellStart"/>
+            <w:r>
+              <w:rPr>
+                <w:sz w:val="14"/>
+                <w:szCs w:val="14"/>
+                <w:lang w:val="de-DE"/>
+              </w:rPr>
+              <w:t>unsupervised</w:t>
+            </w:r>
+            <w:proofErr w:type="spellEnd"/>
+            <w:r>
+              <w:rPr>
+                <w:sz w:val="14"/>
+                <w:szCs w:val="14"/>
+                <w:lang w:val="de-DE"/>
+              </w:rPr>
+              <w:t xml:space="preserve"> </w:t>
+            </w:r>
+            <w:proofErr w:type="spellStart"/>
+            <w:r>
+              <w:rPr>
+                <w:sz w:val="14"/>
+                <w:szCs w:val="14"/>
+                <w:lang w:val="de-DE"/>
+              </w:rPr>
+              <w:t>variational</w:t>
+            </w:r>
+            <w:proofErr w:type="spellEnd"/>
+            <w:r>
+              <w:rPr>
+                <w:sz w:val="14"/>
+                <w:szCs w:val="14"/>
+                <w:lang w:val="de-DE"/>
+              </w:rPr>
+              <w:t xml:space="preserve"> </w:t>
+            </w:r>
+            <w:proofErr w:type="spellStart"/>
+            <w:r>
+              <w:rPr>
+                <w:sz w:val="14"/>
+                <w:szCs w:val="14"/>
+                <w:lang w:val="de-DE"/>
+              </w:rPr>
+              <w:t>auto</w:t>
+            </w:r>
+            <w:proofErr w:type="spellEnd"/>
+            <w:r>
+              <w:rPr>
+                <w:sz w:val="14"/>
+                <w:szCs w:val="14"/>
+                <w:lang w:val="de-DE"/>
+              </w:rPr>
+              <w:t xml:space="preserve"> </w:t>
+            </w:r>
+            <w:proofErr w:type="spellStart"/>
+            <w:r>
+              <w:rPr>
+                <w:sz w:val="14"/>
+                <w:szCs w:val="14"/>
+                <w:lang w:val="de-DE"/>
+              </w:rPr>
+              <w:t>encoder</w:t>
+            </w:r>
+            <w:proofErr w:type="spellEnd"/>
+            <w:r>
+              <w:rPr>
+                <w:sz w:val="14"/>
+                <w:szCs w:val="14"/>
+                <w:lang w:val="de-DE"/>
+              </w:rPr>
+              <w:t xml:space="preserve"> arbeiten </w:t>
+            </w:r>
+          </w:p>
+          <w:p>
+            <w:pPr>
+              <w:spacing w:after="160" w:line="259" w:lineRule="auto"/>
+              <w:rPr>
+                <w:sz w:val="14"/>
+                <w:szCs w:val="14"/>
+              </w:rPr>
+            </w:pPr>
+            <w:r>
+              <w:rPr>
+                <w:sz w:val="14"/>
+                <w:szCs w:val="14"/>
+              </w:rPr>
+              <w:t>-</w:t>
+            </w:r>
+            <w:r>
+              <w:rPr>
+                <w:sz w:val="14"/>
+                <w:szCs w:val="14"/>
+              </w:rPr>
+              <w:t xml:space="preserve">- communication work on </w:t>
+            </w:r>
+            <w:proofErr w:type="spellStart"/>
+            <w:r>
+              <w:rPr>
+                <w:sz w:val="14"/>
+                <w:szCs w:val="14"/>
+              </w:rPr>
+              <w:t>semisupervised</w:t>
+            </w:r>
+            <w:proofErr w:type="spellEnd"/>
+            <w:r>
+              <w:rPr>
+                <w:sz w:val="14"/>
+                <w:szCs w:val="14"/>
+              </w:rPr>
+              <w:t xml:space="preserve"> VAE with </w:t>
+            </w:r>
+            <w:r>
+              <w:rPr>
+                <w:sz w:val="14"/>
+                <w:szCs w:val="14"/>
+              </w:rPr>
+              <w:t>Sophia</w:t>
+            </w:r>
+          </w:p>
+        </w:tc>
+        <w:tc>
+          <w:tcPr>
+            <w:tcW w:w="1532" w:type="dxa"/>
+            <w:noWrap/>
+            <w:hideMark/>
+          </w:tcPr>
+          <w:p>
+            <w:pPr>
+              <w:spacing w:after="160" w:line="259" w:lineRule="auto"/>
+              <w:rPr>
+                <w:sz w:val="14"/>
+                <w:szCs w:val="14"/>
+              </w:rPr>
+            </w:pPr>
+            <w:r>
+              <w:rPr>
+                <w:sz w:val="14"/>
+                <w:szCs w:val="14"/>
+              </w:rPr>
+              <w:t>- work on supervised CNN (with Malin)</w:t>
+            </w:r>
+          </w:p>
+          <w:p>
+            <w:pPr>
+              <w:spacing w:after="160" w:line="259" w:lineRule="auto"/>
+              <w:rPr>
+                <w:sz w:val="14"/>
+                <w:szCs w:val="14"/>
+              </w:rPr>
+            </w:pPr>
+            <w:r>
+              <w:rPr>
+                <w:sz w:val="14"/>
+                <w:szCs w:val="14"/>
+              </w:rPr>
+              <w:t xml:space="preserve">- communication work on </w:t>
+            </w:r>
+            <w:proofErr w:type="spellStart"/>
+            <w:r>
+              <w:rPr>
+                <w:sz w:val="14"/>
+                <w:szCs w:val="14"/>
+              </w:rPr>
+              <w:t>semisupervised</w:t>
+            </w:r>
+            <w:proofErr w:type="spellEnd"/>
+            <w:r>
+              <w:rPr>
+                <w:sz w:val="14"/>
+                <w:szCs w:val="14"/>
+              </w:rPr>
+              <w:t xml:space="preserve"> VAE with Michael</w:t>
+            </w:r>
           </w:p>
         </w:tc>
         <w:tc>
@@ -7634,85 +8430,7 @@
                 <w:szCs w:val="14"/>
                 <w:lang w:val="de-DE"/>
               </w:rPr>
-              <w:t xml:space="preserve">Models in </w:t>
-            </w:r>
-            <w:proofErr w:type="gramStart"/>
-            <w:r>
-              <w:rPr>
-                <w:color w:val="FF0000"/>
-                <w:sz w:val="14"/>
-                <w:szCs w:val="14"/>
-                <w:lang w:val="de-DE"/>
-              </w:rPr>
-              <w:t xml:space="preserve">Meeting </w:t>
-            </w:r>
-            <w:r>
-              <w:rPr>
-                <w:color w:val="FF0000"/>
-                <w:sz w:val="14"/>
-                <w:szCs w:val="14"/>
-                <w:lang w:val="de-DE"/>
-              </w:rPr>
-              <w:t xml:space="preserve"> (</w:t>
-            </w:r>
-            <w:proofErr w:type="gramEnd"/>
-            <w:r>
-              <w:rPr>
-                <w:color w:val="FF0000"/>
-                <w:sz w:val="14"/>
-                <w:szCs w:val="14"/>
-                <w:lang w:val="de-DE"/>
-              </w:rPr>
-              <w:t xml:space="preserve">31.1.?) </w:t>
-            </w:r>
-            <w:r>
-              <w:rPr>
-                <w:color w:val="FF0000"/>
-                <w:sz w:val="14"/>
-                <w:szCs w:val="14"/>
-                <w:lang w:val="de-DE"/>
-              </w:rPr>
-              <w:t xml:space="preserve">und Report festhalten, evaluieren, vorstellen (warum hab ich das </w:t>
-            </w:r>
-            <w:proofErr w:type="spellStart"/>
-            <w:r>
-              <w:rPr>
-                <w:color w:val="FF0000"/>
-                <w:sz w:val="14"/>
-                <w:szCs w:val="14"/>
-                <w:lang w:val="de-DE"/>
-              </w:rPr>
-              <w:t>model</w:t>
-            </w:r>
-            <w:proofErr w:type="spellEnd"/>
-            <w:r>
-              <w:rPr>
-                <w:color w:val="FF0000"/>
-                <w:sz w:val="14"/>
-                <w:szCs w:val="14"/>
-                <w:lang w:val="de-DE"/>
-              </w:rPr>
-              <w:t xml:space="preserve"> gewählt? Was erhoffe ich mir als </w:t>
-            </w:r>
-            <w:proofErr w:type="spellStart"/>
-            <w:r>
-              <w:rPr>
-                <w:color w:val="FF0000"/>
-                <w:sz w:val="14"/>
-                <w:szCs w:val="14"/>
-                <w:lang w:val="de-DE"/>
-              </w:rPr>
-              <w:t>outcome</w:t>
-            </w:r>
-            <w:proofErr w:type="spellEnd"/>
-            <w:r>
-              <w:rPr>
-                <w:color w:val="FF0000"/>
-                <w:sz w:val="14"/>
-                <w:szCs w:val="14"/>
-                <w:lang w:val="de-DE"/>
-              </w:rPr>
-              <w:t xml:space="preserve">? </w:t>
+              <w:t xml:space="preserve"> </w:t>
             </w:r>
           </w:p>
         </w:tc>
@@ -7938,160 +8656,647 @@
           </w:tcPr>
           <w:p>
             <w:pPr>
-              <w:spacing w:after="160" w:line="259" w:lineRule="auto"/>
-              <w:rPr>
-                <w:sz w:val="14"/>
-                <w:szCs w:val="14"/>
-              </w:rPr>
-            </w:pPr>
-          </w:p>
-        </w:tc>
-        <w:tc>
-          <w:tcPr>
-            <w:tcW w:w="1532" w:type="dxa"/>
-            <w:noWrap/>
-            <w:hideMark/>
-          </w:tcPr>
-          <w:p>
-            <w:pPr>
-              <w:spacing w:after="160" w:line="259" w:lineRule="auto"/>
-              <w:rPr>
-                <w:sz w:val="14"/>
-                <w:szCs w:val="14"/>
-              </w:rPr>
-            </w:pPr>
-            <w:r>
-              <w:rPr>
-                <w:sz w:val="14"/>
-                <w:szCs w:val="14"/>
-              </w:rPr>
-              <w:br/>
-            </w:r>
-          </w:p>
-        </w:tc>
-        <w:tc>
-          <w:tcPr>
-            <w:tcW w:w="1532" w:type="dxa"/>
-            <w:noWrap/>
-            <w:hideMark/>
-          </w:tcPr>
-          <w:p>
-            <w:pPr>
-              <w:spacing w:after="160" w:line="259" w:lineRule="auto"/>
-              <w:rPr>
-                <w:sz w:val="14"/>
-                <w:szCs w:val="14"/>
-              </w:rPr>
-            </w:pPr>
-          </w:p>
-        </w:tc>
-        <w:tc>
-          <w:tcPr>
-            <w:tcW w:w="1532" w:type="dxa"/>
-            <w:noWrap/>
-            <w:hideMark/>
-          </w:tcPr>
-          <w:p>
-            <w:pPr>
-              <w:spacing w:after="160" w:line="259" w:lineRule="auto"/>
-              <w:rPr>
-                <w:sz w:val="14"/>
-                <w:szCs w:val="14"/>
-              </w:rPr>
-            </w:pPr>
-          </w:p>
-        </w:tc>
-        <w:tc>
-          <w:tcPr>
-            <w:tcW w:w="1532" w:type="dxa"/>
-          </w:tcPr>
-          <w:p>
-            <w:pPr>
-              <w:spacing w:after="160" w:line="259" w:lineRule="auto"/>
-              <w:rPr>
-                <w:sz w:val="14"/>
-                <w:szCs w:val="14"/>
-              </w:rPr>
-            </w:pPr>
-          </w:p>
-        </w:tc>
-        <w:tc>
-          <w:tcPr>
-            <w:tcW w:w="1532" w:type="dxa"/>
-            <w:noWrap/>
-            <w:hideMark/>
-          </w:tcPr>
-          <w:p>
-            <w:pPr>
-              <w:spacing w:after="160" w:line="259" w:lineRule="auto"/>
-              <w:rPr>
-                <w:sz w:val="14"/>
-                <w:szCs w:val="14"/>
-              </w:rPr>
-            </w:pPr>
-          </w:p>
-        </w:tc>
-        <w:tc>
-          <w:tcPr>
-            <w:tcW w:w="1532" w:type="dxa"/>
-          </w:tcPr>
-          <w:p>
-            <w:pPr>
-              <w:rPr>
-                <w:sz w:val="14"/>
-                <w:szCs w:val="14"/>
-              </w:rPr>
-            </w:pPr>
-          </w:p>
-        </w:tc>
-        <w:tc>
-          <w:tcPr>
-            <w:tcW w:w="1532" w:type="dxa"/>
-            <w:noWrap/>
-            <w:hideMark/>
-          </w:tcPr>
-          <w:p>
-            <w:pPr>
-              <w:spacing w:after="160" w:line="259" w:lineRule="auto"/>
-              <w:rPr>
-                <w:sz w:val="14"/>
-                <w:szCs w:val="14"/>
-                <w:lang w:val="de-DE"/>
-              </w:rPr>
-            </w:pPr>
-            <w:r>
-              <w:rPr>
-                <w:sz w:val="14"/>
-                <w:szCs w:val="14"/>
-                <w:lang w:val="de-DE"/>
-              </w:rPr>
-              <w:t xml:space="preserve">Optimierung, </w:t>
+              <w:rPr>
+                <w:sz w:val="14"/>
+                <w:szCs w:val="14"/>
+              </w:rPr>
+            </w:pPr>
+            <w:r>
+              <w:rPr>
+                <w:sz w:val="14"/>
+                <w:szCs w:val="14"/>
+              </w:rPr>
+              <w:t>-make work presentable for Wednesday</w:t>
+            </w:r>
+          </w:p>
+          <w:p>
+            <w:pPr>
+              <w:rPr>
+                <w:sz w:val="14"/>
+                <w:szCs w:val="14"/>
+              </w:rPr>
+            </w:pPr>
+            <w:r>
+              <w:rPr>
+                <w:sz w:val="14"/>
+                <w:szCs w:val="14"/>
+              </w:rPr>
+              <w:t>-answer question on right</w:t>
+            </w:r>
+          </w:p>
+          <w:p>
+            <w:pPr>
+              <w:rPr>
+                <w:sz w:val="14"/>
+                <w:szCs w:val="14"/>
+              </w:rPr>
+            </w:pPr>
+            <w:r>
+              <w:rPr>
+                <w:sz w:val="14"/>
+                <w:szCs w:val="14"/>
+              </w:rPr>
+              <w:t>-how to continue</w:t>
+            </w:r>
+          </w:p>
+          <w:p>
+            <w:pPr>
+              <w:rPr>
+                <w:sz w:val="14"/>
+                <w:szCs w:val="14"/>
+              </w:rPr>
+            </w:pPr>
+            <w:r>
+              <w:rPr>
+                <w:sz w:val="14"/>
+                <w:szCs w:val="14"/>
+              </w:rPr>
+              <w:t>-work on report what Josefine told you</w:t>
+            </w:r>
+          </w:p>
+        </w:tc>
+        <w:tc>
+          <w:tcPr>
+            <w:tcW w:w="1532" w:type="dxa"/>
+            <w:noWrap/>
+            <w:hideMark/>
+          </w:tcPr>
+          <w:p>
+            <w:pPr>
+              <w:spacing w:after="160" w:line="259" w:lineRule="auto"/>
+              <w:rPr>
+                <w:sz w:val="14"/>
+                <w:szCs w:val="14"/>
+              </w:rPr>
+            </w:pPr>
+            <w:r>
+              <w:rPr>
+                <w:sz w:val="14"/>
+                <w:szCs w:val="14"/>
+              </w:rPr>
+              <w:t xml:space="preserve">-make work presentable for </w:t>
+            </w:r>
+            <w:r>
+              <w:rPr>
+                <w:sz w:val="14"/>
+                <w:szCs w:val="14"/>
+              </w:rPr>
+              <w:t>W</w:t>
+            </w:r>
+            <w:r>
+              <w:rPr>
+                <w:sz w:val="14"/>
+                <w:szCs w:val="14"/>
+              </w:rPr>
+              <w:t>ednesday</w:t>
+            </w:r>
+          </w:p>
+          <w:p>
+            <w:pPr>
+              <w:rPr>
+                <w:sz w:val="14"/>
+                <w:szCs w:val="14"/>
+              </w:rPr>
+            </w:pPr>
+            <w:r>
+              <w:rPr>
+                <w:sz w:val="14"/>
+                <w:szCs w:val="14"/>
+              </w:rPr>
+              <w:t>-answer question on right</w:t>
+            </w:r>
+          </w:p>
+          <w:p>
+            <w:pPr>
+              <w:rPr>
+                <w:sz w:val="14"/>
+                <w:szCs w:val="14"/>
+              </w:rPr>
+            </w:pPr>
+            <w:r>
+              <w:rPr>
+                <w:sz w:val="14"/>
+                <w:szCs w:val="14"/>
+              </w:rPr>
+              <w:t>-how to continue</w:t>
+            </w:r>
+          </w:p>
+          <w:p>
+            <w:pPr>
+              <w:spacing w:after="160" w:line="259" w:lineRule="auto"/>
+              <w:rPr>
+                <w:sz w:val="14"/>
+                <w:szCs w:val="14"/>
+              </w:rPr>
+            </w:pPr>
+            <w:r>
+              <w:rPr>
+                <w:sz w:val="14"/>
+                <w:szCs w:val="14"/>
+              </w:rPr>
+              <w:t>-work on report what Josefine told you</w:t>
+            </w:r>
+          </w:p>
+        </w:tc>
+        <w:tc>
+          <w:tcPr>
+            <w:tcW w:w="1532" w:type="dxa"/>
+            <w:noWrap/>
+            <w:hideMark/>
+          </w:tcPr>
+          <w:p>
+            <w:pPr>
+              <w:spacing w:after="160" w:line="259" w:lineRule="auto"/>
+              <w:rPr>
+                <w:sz w:val="14"/>
+                <w:szCs w:val="14"/>
+              </w:rPr>
+            </w:pPr>
+            <w:r>
+              <w:rPr>
+                <w:sz w:val="14"/>
+                <w:szCs w:val="14"/>
+              </w:rPr>
+              <w:t xml:space="preserve">-make work presentable for </w:t>
+            </w:r>
+            <w:r>
+              <w:rPr>
+                <w:sz w:val="14"/>
+                <w:szCs w:val="14"/>
+              </w:rPr>
+              <w:t>W</w:t>
+            </w:r>
+            <w:r>
+              <w:rPr>
+                <w:sz w:val="14"/>
+                <w:szCs w:val="14"/>
+              </w:rPr>
+              <w:t>ednesday</w:t>
+            </w:r>
+          </w:p>
+          <w:p>
+            <w:pPr>
+              <w:rPr>
+                <w:sz w:val="14"/>
+                <w:szCs w:val="14"/>
+              </w:rPr>
+            </w:pPr>
+            <w:r>
+              <w:rPr>
+                <w:sz w:val="14"/>
+                <w:szCs w:val="14"/>
+              </w:rPr>
+              <w:t>-answer question on right</w:t>
+            </w:r>
+          </w:p>
+          <w:p>
+            <w:pPr>
+              <w:rPr>
+                <w:sz w:val="14"/>
+                <w:szCs w:val="14"/>
+              </w:rPr>
+            </w:pPr>
+            <w:r>
+              <w:rPr>
+                <w:sz w:val="14"/>
+                <w:szCs w:val="14"/>
+              </w:rPr>
+              <w:t>-how to continue</w:t>
+            </w:r>
+          </w:p>
+          <w:p>
+            <w:pPr>
+              <w:spacing w:after="160" w:line="259" w:lineRule="auto"/>
+              <w:rPr>
+                <w:sz w:val="14"/>
+                <w:szCs w:val="14"/>
+              </w:rPr>
+            </w:pPr>
+            <w:r>
+              <w:rPr>
+                <w:sz w:val="14"/>
+                <w:szCs w:val="14"/>
+              </w:rPr>
+              <w:t>-work on report what Josefine told you</w:t>
+            </w:r>
+          </w:p>
+        </w:tc>
+        <w:tc>
+          <w:tcPr>
+            <w:tcW w:w="1532" w:type="dxa"/>
+            <w:noWrap/>
+            <w:hideMark/>
+          </w:tcPr>
+          <w:p>
+            <w:pPr>
+              <w:spacing w:after="160" w:line="259" w:lineRule="auto"/>
+              <w:rPr>
+                <w:sz w:val="14"/>
+                <w:szCs w:val="14"/>
+              </w:rPr>
+            </w:pPr>
+            <w:r>
+              <w:rPr>
+                <w:sz w:val="14"/>
+                <w:szCs w:val="14"/>
+              </w:rPr>
+              <w:t xml:space="preserve">-make work presentable for </w:t>
+            </w:r>
+            <w:r>
+              <w:rPr>
+                <w:sz w:val="14"/>
+                <w:szCs w:val="14"/>
+              </w:rPr>
+              <w:t>W</w:t>
+            </w:r>
+            <w:r>
+              <w:rPr>
+                <w:sz w:val="14"/>
+                <w:szCs w:val="14"/>
+              </w:rPr>
+              <w:t>ednesday</w:t>
+            </w:r>
+          </w:p>
+          <w:p>
+            <w:pPr>
+              <w:rPr>
+                <w:sz w:val="14"/>
+                <w:szCs w:val="14"/>
+              </w:rPr>
+            </w:pPr>
+            <w:r>
+              <w:rPr>
+                <w:sz w:val="14"/>
+                <w:szCs w:val="14"/>
+              </w:rPr>
+              <w:t>-answer question on right</w:t>
+            </w:r>
+          </w:p>
+          <w:p>
+            <w:pPr>
+              <w:rPr>
+                <w:sz w:val="14"/>
+                <w:szCs w:val="14"/>
+              </w:rPr>
+            </w:pPr>
+            <w:r>
+              <w:rPr>
+                <w:sz w:val="14"/>
+                <w:szCs w:val="14"/>
+              </w:rPr>
+              <w:t>-how to continue</w:t>
+            </w:r>
+          </w:p>
+          <w:p>
+            <w:pPr>
+              <w:spacing w:after="160" w:line="259" w:lineRule="auto"/>
+              <w:rPr>
+                <w:sz w:val="14"/>
+                <w:szCs w:val="14"/>
+              </w:rPr>
+            </w:pPr>
+            <w:r>
+              <w:rPr>
+                <w:sz w:val="14"/>
+                <w:szCs w:val="14"/>
+              </w:rPr>
+              <w:t>-work on report what Josefine told you</w:t>
+            </w:r>
+          </w:p>
+        </w:tc>
+        <w:tc>
+          <w:tcPr>
+            <w:tcW w:w="1532" w:type="dxa"/>
+          </w:tcPr>
+          <w:p>
+            <w:pPr>
+              <w:spacing w:after="160" w:line="259" w:lineRule="auto"/>
+              <w:rPr>
+                <w:sz w:val="14"/>
+                <w:szCs w:val="14"/>
+              </w:rPr>
+            </w:pPr>
+            <w:r>
+              <w:rPr>
+                <w:sz w:val="14"/>
+                <w:szCs w:val="14"/>
+              </w:rPr>
+              <w:t>- communicate the progress to rest of group, so that we can present it in meeting</w:t>
+            </w:r>
+          </w:p>
+          <w:p>
+            <w:pPr>
+              <w:rPr>
+                <w:sz w:val="14"/>
+                <w:szCs w:val="14"/>
+              </w:rPr>
+            </w:pPr>
+            <w:r>
+              <w:rPr>
+                <w:sz w:val="14"/>
+                <w:szCs w:val="14"/>
+              </w:rPr>
+              <w:t>-answer question on right</w:t>
+            </w:r>
+          </w:p>
+          <w:p>
+            <w:pPr>
+              <w:rPr>
+                <w:sz w:val="14"/>
+                <w:szCs w:val="14"/>
+              </w:rPr>
+            </w:pPr>
+            <w:r>
+              <w:rPr>
+                <w:sz w:val="14"/>
+                <w:szCs w:val="14"/>
+              </w:rPr>
+              <w:t>-how to continue</w:t>
+            </w:r>
+          </w:p>
+          <w:p>
+            <w:pPr>
+              <w:spacing w:after="160" w:line="259" w:lineRule="auto"/>
+              <w:rPr>
+                <w:sz w:val="14"/>
+                <w:szCs w:val="14"/>
+              </w:rPr>
+            </w:pPr>
+            <w:r>
+              <w:rPr>
+                <w:sz w:val="14"/>
+                <w:szCs w:val="14"/>
+              </w:rPr>
+              <w:t>-work on report what Josefine told you</w:t>
+            </w:r>
+          </w:p>
+        </w:tc>
+        <w:tc>
+          <w:tcPr>
+            <w:tcW w:w="1532" w:type="dxa"/>
+            <w:noWrap/>
+            <w:hideMark/>
+          </w:tcPr>
+          <w:p>
+            <w:pPr>
+              <w:spacing w:after="160" w:line="259" w:lineRule="auto"/>
+              <w:rPr>
+                <w:sz w:val="14"/>
+                <w:szCs w:val="14"/>
+              </w:rPr>
+            </w:pPr>
+            <w:r>
+              <w:rPr>
+                <w:sz w:val="14"/>
+                <w:szCs w:val="14"/>
+              </w:rPr>
+              <w:t xml:space="preserve">-make work presentable for </w:t>
+            </w:r>
+            <w:r>
+              <w:rPr>
+                <w:sz w:val="14"/>
+                <w:szCs w:val="14"/>
+              </w:rPr>
+              <w:t>W</w:t>
+            </w:r>
+            <w:r>
+              <w:rPr>
+                <w:sz w:val="14"/>
+                <w:szCs w:val="14"/>
+              </w:rPr>
+              <w:t>ednesday</w:t>
+            </w:r>
+          </w:p>
+          <w:p>
+            <w:pPr>
+              <w:rPr>
+                <w:sz w:val="14"/>
+                <w:szCs w:val="14"/>
+              </w:rPr>
+            </w:pPr>
+            <w:r>
+              <w:rPr>
+                <w:sz w:val="14"/>
+                <w:szCs w:val="14"/>
+              </w:rPr>
+              <w:t>-answer question on right</w:t>
+            </w:r>
+          </w:p>
+          <w:p>
+            <w:pPr>
+              <w:rPr>
+                <w:sz w:val="14"/>
+                <w:szCs w:val="14"/>
+              </w:rPr>
+            </w:pPr>
+            <w:r>
+              <w:rPr>
+                <w:sz w:val="14"/>
+                <w:szCs w:val="14"/>
+              </w:rPr>
+              <w:t>-how to continue</w:t>
+            </w:r>
+          </w:p>
+          <w:p>
+            <w:pPr>
+              <w:spacing w:after="160" w:line="259" w:lineRule="auto"/>
+              <w:rPr>
+                <w:sz w:val="14"/>
+                <w:szCs w:val="14"/>
+              </w:rPr>
+            </w:pPr>
+            <w:r>
+              <w:rPr>
+                <w:sz w:val="14"/>
+                <w:szCs w:val="14"/>
+              </w:rPr>
+              <w:t>-work on report what Josefine told you</w:t>
+            </w:r>
+          </w:p>
+        </w:tc>
+        <w:tc>
+          <w:tcPr>
+            <w:tcW w:w="1532" w:type="dxa"/>
+          </w:tcPr>
+          <w:p>
+            <w:pPr>
+              <w:rPr>
+                <w:sz w:val="14"/>
+                <w:szCs w:val="14"/>
+              </w:rPr>
+            </w:pPr>
+            <w:r>
+              <w:rPr>
+                <w:sz w:val="14"/>
+                <w:szCs w:val="14"/>
+              </w:rPr>
+              <w:t>- communicate the progress to rest of group, so that we can present it in meeting</w:t>
+            </w:r>
+          </w:p>
+          <w:p>
+            <w:pPr>
+              <w:rPr>
+                <w:sz w:val="14"/>
+                <w:szCs w:val="14"/>
+              </w:rPr>
+            </w:pPr>
+          </w:p>
+          <w:p>
+            <w:pPr>
+              <w:rPr>
+                <w:sz w:val="14"/>
+                <w:szCs w:val="14"/>
+              </w:rPr>
+            </w:pPr>
+            <w:r>
+              <w:rPr>
+                <w:sz w:val="14"/>
+                <w:szCs w:val="14"/>
+              </w:rPr>
+              <w:t>-answer question on right</w:t>
+            </w:r>
+          </w:p>
+          <w:p>
+            <w:pPr>
+              <w:rPr>
+                <w:sz w:val="14"/>
+                <w:szCs w:val="14"/>
+              </w:rPr>
+            </w:pPr>
+            <w:r>
+              <w:rPr>
+                <w:sz w:val="14"/>
+                <w:szCs w:val="14"/>
+              </w:rPr>
+              <w:t>-how to continue</w:t>
+            </w:r>
+          </w:p>
+          <w:p>
+            <w:pPr>
+              <w:rPr>
+                <w:sz w:val="14"/>
+                <w:szCs w:val="14"/>
+              </w:rPr>
+            </w:pPr>
+            <w:r>
+              <w:rPr>
+                <w:sz w:val="14"/>
+                <w:szCs w:val="14"/>
+              </w:rPr>
+              <w:t>-work on report what Josefine told you</w:t>
+            </w:r>
+          </w:p>
+        </w:tc>
+        <w:tc>
+          <w:tcPr>
+            <w:tcW w:w="1532" w:type="dxa"/>
+            <w:noWrap/>
+            <w:hideMark/>
+          </w:tcPr>
+          <w:p>
+            <w:pPr>
+              <w:spacing w:after="160" w:line="259" w:lineRule="auto"/>
+              <w:rPr>
+                <w:sz w:val="14"/>
+                <w:szCs w:val="14"/>
+                <w:lang w:val="de-DE"/>
+              </w:rPr>
+            </w:pPr>
+            <w:r>
+              <w:rPr>
+                <w:color w:val="FF0000"/>
+                <w:sz w:val="14"/>
+                <w:szCs w:val="14"/>
+                <w:lang w:val="de-DE"/>
+              </w:rPr>
+              <w:t xml:space="preserve">Models in </w:t>
+            </w:r>
+            <w:proofErr w:type="gramStart"/>
+            <w:r>
+              <w:rPr>
+                <w:color w:val="FF0000"/>
+                <w:sz w:val="14"/>
+                <w:szCs w:val="14"/>
+                <w:lang w:val="de-DE"/>
+              </w:rPr>
+              <w:t xml:space="preserve">Meeting </w:t>
+            </w:r>
+            <w:r>
+              <w:rPr>
+                <w:color w:val="FF0000"/>
+                <w:sz w:val="14"/>
+                <w:szCs w:val="14"/>
+                <w:lang w:val="de-DE"/>
+              </w:rPr>
+              <w:t xml:space="preserve"> (</w:t>
+            </w:r>
+            <w:proofErr w:type="gramEnd"/>
+            <w:r>
+              <w:rPr>
+                <w:color w:val="FF0000"/>
+                <w:sz w:val="14"/>
+                <w:szCs w:val="14"/>
+                <w:lang w:val="de-DE"/>
+              </w:rPr>
+              <w:t>5.2.)</w:t>
+            </w:r>
+            <w:r>
+              <w:rPr>
+                <w:color w:val="FF0000"/>
+                <w:sz w:val="14"/>
+                <w:szCs w:val="14"/>
+                <w:lang w:val="de-DE"/>
+              </w:rPr>
+              <w:t xml:space="preserve"> </w:t>
+            </w:r>
+            <w:r>
+              <w:rPr>
+                <w:color w:val="FF0000"/>
+                <w:sz w:val="14"/>
+                <w:szCs w:val="14"/>
+                <w:lang w:val="de-DE"/>
+              </w:rPr>
+              <w:t xml:space="preserve">und Report festhalten, evaluieren, vorstellen (warum hab ich das </w:t>
             </w:r>
             <w:proofErr w:type="spellStart"/>
             <w:r>
               <w:rPr>
-                <w:sz w:val="14"/>
-                <w:szCs w:val="14"/>
-                <w:lang w:val="de-DE"/>
-              </w:rPr>
-              <w:t>evtl</w:t>
+                <w:color w:val="FF0000"/>
+                <w:sz w:val="14"/>
+                <w:szCs w:val="14"/>
+                <w:lang w:val="de-DE"/>
+              </w:rPr>
+              <w:t>model</w:t>
             </w:r>
             <w:proofErr w:type="spellEnd"/>
             <w:r>
               <w:rPr>
-                <w:sz w:val="14"/>
-                <w:szCs w:val="14"/>
-                <w:lang w:val="de-DE"/>
-              </w:rPr>
-              <w:t xml:space="preserve"> neuer Ansatz </w:t>
-            </w:r>
-            <w:r>
-              <w:rPr>
-                <w:sz w:val="14"/>
-                <w:szCs w:val="14"/>
-                <w:lang w:val="de-DE"/>
-              </w:rPr>
-              <w:t>für ANN</w:t>
+                <w:color w:val="FF0000"/>
+                <w:sz w:val="14"/>
+                <w:szCs w:val="14"/>
+                <w:lang w:val="de-DE"/>
+              </w:rPr>
+              <w:t xml:space="preserve"> gewählt? Was erhoffe ich mir als </w:t>
+            </w:r>
+            <w:proofErr w:type="spellStart"/>
+            <w:r>
+              <w:rPr>
+                <w:color w:val="FF0000"/>
+                <w:sz w:val="14"/>
+                <w:szCs w:val="14"/>
+                <w:lang w:val="de-DE"/>
+              </w:rPr>
+              <w:t>outcome</w:t>
+            </w:r>
+            <w:proofErr w:type="spellEnd"/>
+            <w:r>
+              <w:rPr>
+                <w:color w:val="FF0000"/>
+                <w:sz w:val="14"/>
+                <w:szCs w:val="14"/>
+                <w:lang w:val="de-DE"/>
+              </w:rPr>
+              <w:t xml:space="preserve">? </w:t>
             </w:r>
           </w:p>
         </w:tc>
@@ -9497,15 +10702,7 @@
                 <w:sz w:val="14"/>
                 <w:szCs w:val="14"/>
               </w:rPr>
-              <w:t>Deadline:</w:t>
-            </w:r>
-            <w:r>
-              <w:rPr>
-                <w:color w:val="FF0000"/>
-                <w:sz w:val="14"/>
-                <w:szCs w:val="14"/>
-              </w:rPr>
-              <w:t>Models</w:t>
+              <w:t>Deadline:Models</w:t>
             </w:r>
             <w:proofErr w:type="spellEnd"/>
             <w:proofErr w:type="gramEnd"/>
@@ -9949,43 +11146,7 @@
                 <w:szCs w:val="14"/>
                 <w:lang w:val="de-DE"/>
               </w:rPr>
-              <w:t xml:space="preserve">Deadline: </w:t>
-            </w:r>
-            <w:r>
-              <w:rPr>
-                <w:color w:val="FF0000"/>
-                <w:sz w:val="14"/>
-                <w:szCs w:val="14"/>
-                <w:lang w:val="de-DE"/>
-              </w:rPr>
-              <w:t xml:space="preserve">Ergebnisse </w:t>
-            </w:r>
-            <w:r>
-              <w:rPr>
-                <w:color w:val="FF0000"/>
-                <w:sz w:val="14"/>
-                <w:szCs w:val="14"/>
-                <w:lang w:val="de-DE"/>
-              </w:rPr>
-              <w:t xml:space="preserve">der Modelle </w:t>
-            </w:r>
-            <w:r>
-              <w:rPr>
-                <w:color w:val="FF0000"/>
-                <w:sz w:val="14"/>
-                <w:szCs w:val="14"/>
-                <w:lang w:val="de-DE"/>
-              </w:rPr>
-              <w:t>visualisieren</w:t>
-            </w:r>
-            <w:r>
-              <w:rPr>
-                <w:color w:val="FF0000"/>
-                <w:sz w:val="14"/>
-                <w:szCs w:val="14"/>
-                <w:lang w:val="de-DE"/>
-              </w:rPr>
-              <w:t xml:space="preserve"> &amp; vorstellen</w:t>
+              <w:t>Deadline: Ergebnisse der Modelle visualisieren &amp; vorstellen</w:t>
             </w:r>
           </w:p>
         </w:tc>
@@ -11615,8 +12776,6 @@
         </w:rPr>
         <w:t>10.04.2020 Projektarbeit einreichen</w:t>
       </w:r>
-      <w:bookmarkStart w:id="0" w:name="_GoBack"/>
-      <w:bookmarkEnd w:id="0"/>
     </w:p>
     <w:sectPr>
       <w:pgSz w:w="16838" w:h="11906" w:orient="landscape"/>
@@ -12020,6 +13179,118 @@
     </w:lvl>
   </w:abstractNum>
   <w:abstractNum w:abstractNumId="3" w15:restartNumberingAfterBreak="0">
+    <w:nsid w:val="0D9257FD"/>
+    <w:multiLevelType w:val="hybridMultilevel"/>
+    <w:tmpl w:val="43C0B0A6"/>
+    <w:lvl w:ilvl="0" w:tplc="A3824AC8">
+      <w:numFmt w:val="bullet"/>
+      <w:lvlText w:val="-"/>
+      <w:lvlJc w:val="left"/>
+      <w:pPr>
+        <w:ind w:left="720" w:hanging="360"/>
+      </w:pPr>
+      <w:rPr>
+        <w:rFonts w:ascii="Calibri" w:eastAsiaTheme="minorHAnsi" w:hAnsi="Calibri" w:cs="Calibri" w:hint="default"/>
+      </w:rPr>
+    </w:lvl>
+    <w:lvl w:ilvl="1" w:tplc="04090003" w:tentative="1">
+      <w:start w:val="1"/>
+      <w:numFmt w:val="bullet"/>
+      <w:lvlText w:val="o"/>
+      <w:lvlJc w:val="left"/>
+      <w:pPr>
+        <w:ind w:left="1440" w:hanging="360"/>
+      </w:pPr>
+      <w:rPr>
+        <w:rFonts w:ascii="Courier New" w:hAnsi="Courier New" w:cs="Courier New" w:hint="default"/>
+      </w:rPr>
+    </w:lvl>
+    <w:lvl w:ilvl="2" w:tplc="04090005" w:tentative="1">
+      <w:start w:val="1"/>
+      <w:numFmt w:val="bullet"/>
+      <w:lvlText w:val=""/>
+      <w:lvlJc w:val="left"/>
+      <w:pPr>
+        <w:ind w:left="2160" w:hanging="360"/>
+      </w:pPr>
+      <w:rPr>
+        <w:rFonts w:ascii="Wingdings" w:hAnsi="Wingdings" w:hint="default"/>
+      </w:rPr>
+    </w:lvl>
+    <w:lvl w:ilvl="3" w:tplc="04090001" w:tentative="1">
+      <w:start w:val="1"/>
+      <w:numFmt w:val="bullet"/>
+      <w:lvlText w:val=""/>
+      <w:lvlJc w:val="left"/>
+      <w:pPr>
+        <w:ind w:left="2880" w:hanging="360"/>
+      </w:pPr>
+      <w:rPr>
+        <w:rFonts w:ascii="Symbol" w:hAnsi="Symbol" w:hint="default"/>
+      </w:rPr>
+    </w:lvl>
+    <w:lvl w:ilvl="4" w:tplc="04090003" w:tentative="1">
+      <w:start w:val="1"/>
+      <w:numFmt w:val="bullet"/>
+      <w:lvlText w:val="o"/>
+      <w:lvlJc w:val="left"/>
+      <w:pPr>
+        <w:ind w:left="3600" w:hanging="360"/>
+      </w:pPr>
+      <w:rPr>
+        <w:rFonts w:ascii="Courier New" w:hAnsi="Courier New" w:cs="Courier New" w:hint="default"/>
+      </w:rPr>
+    </w:lvl>
+    <w:lvl w:ilvl="5" w:tplc="04090005" w:tentative="1">
+      <w:start w:val="1"/>
+      <w:numFmt w:val="bullet"/>
+      <w:lvlText w:val=""/>
+      <w:lvlJc w:val="left"/>
+      <w:pPr>
+        <w:ind w:left="4320" w:hanging="360"/>
+      </w:pPr>
+      <w:rPr>
+        <w:rFonts w:ascii="Wingdings" w:hAnsi="Wingdings" w:hint="default"/>
+      </w:rPr>
+    </w:lvl>
+    <w:lvl w:ilvl="6" w:tplc="04090001" w:tentative="1">
+      <w:start w:val="1"/>
+      <w:numFmt w:val="bullet"/>
+      <w:lvlText w:val=""/>
+      <w:lvlJc w:val="left"/>
+      <w:pPr>
+        <w:ind w:left="5040" w:hanging="360"/>
+      </w:pPr>
+      <w:rPr>
+        <w:rFonts w:ascii="Symbol" w:hAnsi="Symbol" w:hint="default"/>
+      </w:rPr>
+    </w:lvl>
+    <w:lvl w:ilvl="7" w:tplc="04090003" w:tentative="1">
+      <w:start w:val="1"/>
+      <w:numFmt w:val="bullet"/>
+      <w:lvlText w:val="o"/>
+      <w:lvlJc w:val="left"/>
+      <w:pPr>
+        <w:ind w:left="5760" w:hanging="360"/>
+      </w:pPr>
+      <w:rPr>
+        <w:rFonts w:ascii="Courier New" w:hAnsi="Courier New" w:cs="Courier New" w:hint="default"/>
+      </w:rPr>
+    </w:lvl>
+    <w:lvl w:ilvl="8" w:tplc="04090005" w:tentative="1">
+      <w:start w:val="1"/>
+      <w:numFmt w:val="bullet"/>
+      <w:lvlText w:val=""/>
+      <w:lvlJc w:val="left"/>
+      <w:pPr>
+        <w:ind w:left="6480" w:hanging="360"/>
+      </w:pPr>
+      <w:rPr>
+        <w:rFonts w:ascii="Wingdings" w:hAnsi="Wingdings" w:hint="default"/>
+      </w:rPr>
+    </w:lvl>
+  </w:abstractNum>
+  <w:abstractNum w:abstractNumId="4" w15:restartNumberingAfterBreak="0">
     <w:nsid w:val="13F836DC"/>
     <w:multiLevelType w:val="hybridMultilevel"/>
     <w:tmpl w:val="CEFC2FE8"/>
@@ -12132,12 +13403,11 @@
       </w:rPr>
     </w:lvl>
   </w:abstractNum>
-  <w:abstractNum w:abstractNumId="4" w15:restartNumberingAfterBreak="0">
-    <w:nsid w:val="1CA050F7"/>
+  <w:abstractNum w:abstractNumId="5" w15:restartNumberingAfterBreak="0">
+    <w:nsid w:val="1A52645E"/>
     <w:multiLevelType w:val="hybridMultilevel"/>
-    <w:tmpl w:val="20945856"/>
-    <w:lvl w:ilvl="0" w:tplc="264E0256">
-      <w:start w:val="3"/>
+    <w:tmpl w:val="758CF4BE"/>
+    <w:lvl w:ilvl="0" w:tplc="D7C88CDC">
       <w:numFmt w:val="bullet"/>
       <w:lvlText w:val="-"/>
       <w:lvlJc w:val="left"/>
@@ -12245,7 +13515,120 @@
       </w:rPr>
     </w:lvl>
   </w:abstractNum>
-  <w:abstractNum w:abstractNumId="5" w15:restartNumberingAfterBreak="0">
+  <w:abstractNum w:abstractNumId="6" w15:restartNumberingAfterBreak="0">
+    <w:nsid w:val="1CA050F7"/>
+    <w:multiLevelType w:val="hybridMultilevel"/>
+    <w:tmpl w:val="20945856"/>
+    <w:lvl w:ilvl="0" w:tplc="264E0256">
+      <w:start w:val="3"/>
+      <w:numFmt w:val="bullet"/>
+      <w:lvlText w:val="-"/>
+      <w:lvlJc w:val="left"/>
+      <w:pPr>
+        <w:ind w:left="720" w:hanging="360"/>
+      </w:pPr>
+      <w:rPr>
+        <w:rFonts w:ascii="Calibri" w:eastAsiaTheme="minorHAnsi" w:hAnsi="Calibri" w:cs="Calibri" w:hint="default"/>
+      </w:rPr>
+    </w:lvl>
+    <w:lvl w:ilvl="1" w:tplc="04090003" w:tentative="1">
+      <w:start w:val="1"/>
+      <w:numFmt w:val="bullet"/>
+      <w:lvlText w:val="o"/>
+      <w:lvlJc w:val="left"/>
+      <w:pPr>
+        <w:ind w:left="1440" w:hanging="360"/>
+      </w:pPr>
+      <w:rPr>
+        <w:rFonts w:ascii="Courier New" w:hAnsi="Courier New" w:cs="Courier New" w:hint="default"/>
+      </w:rPr>
+    </w:lvl>
+    <w:lvl w:ilvl="2" w:tplc="04090005" w:tentative="1">
+      <w:start w:val="1"/>
+      <w:numFmt w:val="bullet"/>
+      <w:lvlText w:val=""/>
+      <w:lvlJc w:val="left"/>
+      <w:pPr>
+        <w:ind w:left="2160" w:hanging="360"/>
+      </w:pPr>
+      <w:rPr>
+        <w:rFonts w:ascii="Wingdings" w:hAnsi="Wingdings" w:hint="default"/>
+      </w:rPr>
+    </w:lvl>
+    <w:lvl w:ilvl="3" w:tplc="04090001" w:tentative="1">
+      <w:start w:val="1"/>
+      <w:numFmt w:val="bullet"/>
+      <w:lvlText w:val=""/>
+      <w:lvlJc w:val="left"/>
+      <w:pPr>
+        <w:ind w:left="2880" w:hanging="360"/>
+      </w:pPr>
+      <w:rPr>
+        <w:rFonts w:ascii="Symbol" w:hAnsi="Symbol" w:hint="default"/>
+      </w:rPr>
+    </w:lvl>
+    <w:lvl w:ilvl="4" w:tplc="04090003" w:tentative="1">
+      <w:start w:val="1"/>
+      <w:numFmt w:val="bullet"/>
+      <w:lvlText w:val="o"/>
+      <w:lvlJc w:val="left"/>
+      <w:pPr>
+        <w:ind w:left="3600" w:hanging="360"/>
+      </w:pPr>
+      <w:rPr>
+        <w:rFonts w:ascii="Courier New" w:hAnsi="Courier New" w:cs="Courier New" w:hint="default"/>
+      </w:rPr>
+    </w:lvl>
+    <w:lvl w:ilvl="5" w:tplc="04090005" w:tentative="1">
+      <w:start w:val="1"/>
+      <w:numFmt w:val="bullet"/>
+      <w:lvlText w:val=""/>
+      <w:lvlJc w:val="left"/>
+      <w:pPr>
+        <w:ind w:left="4320" w:hanging="360"/>
+      </w:pPr>
+      <w:rPr>
+        <w:rFonts w:ascii="Wingdings" w:hAnsi="Wingdings" w:hint="default"/>
+      </w:rPr>
+    </w:lvl>
+    <w:lvl w:ilvl="6" w:tplc="04090001" w:tentative="1">
+      <w:start w:val="1"/>
+      <w:numFmt w:val="bullet"/>
+      <w:lvlText w:val=""/>
+      <w:lvlJc w:val="left"/>
+      <w:pPr>
+        <w:ind w:left="5040" w:hanging="360"/>
+      </w:pPr>
+      <w:rPr>
+        <w:rFonts w:ascii="Symbol" w:hAnsi="Symbol" w:hint="default"/>
+      </w:rPr>
+    </w:lvl>
+    <w:lvl w:ilvl="7" w:tplc="04090003" w:tentative="1">
+      <w:start w:val="1"/>
+      <w:numFmt w:val="bullet"/>
+      <w:lvlText w:val="o"/>
+      <w:lvlJc w:val="left"/>
+      <w:pPr>
+        <w:ind w:left="5760" w:hanging="360"/>
+      </w:pPr>
+      <w:rPr>
+        <w:rFonts w:ascii="Courier New" w:hAnsi="Courier New" w:cs="Courier New" w:hint="default"/>
+      </w:rPr>
+    </w:lvl>
+    <w:lvl w:ilvl="8" w:tplc="04090005" w:tentative="1">
+      <w:start w:val="1"/>
+      <w:numFmt w:val="bullet"/>
+      <w:lvlText w:val=""/>
+      <w:lvlJc w:val="left"/>
+      <w:pPr>
+        <w:ind w:left="6480" w:hanging="360"/>
+      </w:pPr>
+      <w:rPr>
+        <w:rFonts w:ascii="Wingdings" w:hAnsi="Wingdings" w:hint="default"/>
+      </w:rPr>
+    </w:lvl>
+  </w:abstractNum>
+  <w:abstractNum w:abstractNumId="7" w15:restartNumberingAfterBreak="0">
     <w:nsid w:val="1F0257E9"/>
     <w:multiLevelType w:val="hybridMultilevel"/>
     <w:tmpl w:val="0D1AEF56"/>
@@ -12357,7 +13740,7 @@
       </w:rPr>
     </w:lvl>
   </w:abstractNum>
-  <w:abstractNum w:abstractNumId="6" w15:restartNumberingAfterBreak="0">
+  <w:abstractNum w:abstractNumId="8" w15:restartNumberingAfterBreak="0">
     <w:nsid w:val="2DCD474A"/>
     <w:multiLevelType w:val="hybridMultilevel"/>
     <w:tmpl w:val="153AD936"/>
@@ -12469,7 +13852,7 @@
       </w:rPr>
     </w:lvl>
   </w:abstractNum>
-  <w:abstractNum w:abstractNumId="7" w15:restartNumberingAfterBreak="0">
+  <w:abstractNum w:abstractNumId="9" w15:restartNumberingAfterBreak="0">
     <w:nsid w:val="30FE3A36"/>
     <w:multiLevelType w:val="hybridMultilevel"/>
     <w:tmpl w:val="B9C66204"/>
@@ -12582,7 +13965,119 @@
       </w:rPr>
     </w:lvl>
   </w:abstractNum>
-  <w:abstractNum w:abstractNumId="8" w15:restartNumberingAfterBreak="0">
+  <w:abstractNum w:abstractNumId="10" w15:restartNumberingAfterBreak="0">
+    <w:nsid w:val="338B08A5"/>
+    <w:multiLevelType w:val="hybridMultilevel"/>
+    <w:tmpl w:val="CF825916"/>
+    <w:lvl w:ilvl="0" w:tplc="97E4AC12">
+      <w:numFmt w:val="bullet"/>
+      <w:lvlText w:val="-"/>
+      <w:lvlJc w:val="left"/>
+      <w:pPr>
+        <w:ind w:left="720" w:hanging="360"/>
+      </w:pPr>
+      <w:rPr>
+        <w:rFonts w:ascii="Calibri" w:eastAsiaTheme="minorHAnsi" w:hAnsi="Calibri" w:cs="Calibri" w:hint="default"/>
+      </w:rPr>
+    </w:lvl>
+    <w:lvl w:ilvl="1" w:tplc="04090003" w:tentative="1">
+      <w:start w:val="1"/>
+      <w:numFmt w:val="bullet"/>
+      <w:lvlText w:val="o"/>
+      <w:lvlJc w:val="left"/>
+      <w:pPr>
+        <w:ind w:left="1440" w:hanging="360"/>
+      </w:pPr>
+      <w:rPr>
+        <w:rFonts w:ascii="Courier New" w:hAnsi="Courier New" w:cs="Courier New" w:hint="default"/>
+      </w:rPr>
+    </w:lvl>
+    <w:lvl w:ilvl="2" w:tplc="04090005" w:tentative="1">
+      <w:start w:val="1"/>
+      <w:numFmt w:val="bullet"/>
+      <w:lvlText w:val=""/>
+      <w:lvlJc w:val="left"/>
+      <w:pPr>
+        <w:ind w:left="2160" w:hanging="360"/>
+      </w:pPr>
+      <w:rPr>
+        <w:rFonts w:ascii="Wingdings" w:hAnsi="Wingdings" w:hint="default"/>
+      </w:rPr>
+    </w:lvl>
+    <w:lvl w:ilvl="3" w:tplc="04090001" w:tentative="1">
+      <w:start w:val="1"/>
+      <w:numFmt w:val="bullet"/>
+      <w:lvlText w:val=""/>
+      <w:lvlJc w:val="left"/>
+      <w:pPr>
+        <w:ind w:left="2880" w:hanging="360"/>
+      </w:pPr>
+      <w:rPr>
+        <w:rFonts w:ascii="Symbol" w:hAnsi="Symbol" w:hint="default"/>
+      </w:rPr>
+    </w:lvl>
+    <w:lvl w:ilvl="4" w:tplc="04090003" w:tentative="1">
+      <w:start w:val="1"/>
+      <w:numFmt w:val="bullet"/>
+      <w:lvlText w:val="o"/>
+      <w:lvlJc w:val="left"/>
+      <w:pPr>
+        <w:ind w:left="3600" w:hanging="360"/>
+      </w:pPr>
+      <w:rPr>
+        <w:rFonts w:ascii="Courier New" w:hAnsi="Courier New" w:cs="Courier New" w:hint="default"/>
+      </w:rPr>
+    </w:lvl>
+    <w:lvl w:ilvl="5" w:tplc="04090005" w:tentative="1">
+      <w:start w:val="1"/>
+      <w:numFmt w:val="bullet"/>
+      <w:lvlText w:val=""/>
+      <w:lvlJc w:val="left"/>
+      <w:pPr>
+        <w:ind w:left="4320" w:hanging="360"/>
+      </w:pPr>
+      <w:rPr>
+        <w:rFonts w:ascii="Wingdings" w:hAnsi="Wingdings" w:hint="default"/>
+      </w:rPr>
+    </w:lvl>
+    <w:lvl w:ilvl="6" w:tplc="04090001" w:tentative="1">
+      <w:start w:val="1"/>
+      <w:numFmt w:val="bullet"/>
+      <w:lvlText w:val=""/>
+      <w:lvlJc w:val="left"/>
+      <w:pPr>
+        <w:ind w:left="5040" w:hanging="360"/>
+      </w:pPr>
+      <w:rPr>
+        <w:rFonts w:ascii="Symbol" w:hAnsi="Symbol" w:hint="default"/>
+      </w:rPr>
+    </w:lvl>
+    <w:lvl w:ilvl="7" w:tplc="04090003" w:tentative="1">
+      <w:start w:val="1"/>
+      <w:numFmt w:val="bullet"/>
+      <w:lvlText w:val="o"/>
+      <w:lvlJc w:val="left"/>
+      <w:pPr>
+        <w:ind w:left="5760" w:hanging="360"/>
+      </w:pPr>
+      <w:rPr>
+        <w:rFonts w:ascii="Courier New" w:hAnsi="Courier New" w:cs="Courier New" w:hint="default"/>
+      </w:rPr>
+    </w:lvl>
+    <w:lvl w:ilvl="8" w:tplc="04090005" w:tentative="1">
+      <w:start w:val="1"/>
+      <w:numFmt w:val="bullet"/>
+      <w:lvlText w:val=""/>
+      <w:lvlJc w:val="left"/>
+      <w:pPr>
+        <w:ind w:left="6480" w:hanging="360"/>
+      </w:pPr>
+      <w:rPr>
+        <w:rFonts w:ascii="Wingdings" w:hAnsi="Wingdings" w:hint="default"/>
+      </w:rPr>
+    </w:lvl>
+  </w:abstractNum>
+  <w:abstractNum w:abstractNumId="11" w15:restartNumberingAfterBreak="0">
     <w:nsid w:val="60AE476A"/>
     <w:multiLevelType w:val="hybridMultilevel"/>
     <w:tmpl w:val="69EAD504"/>
@@ -12694,7 +14189,7 @@
       </w:rPr>
     </w:lvl>
   </w:abstractNum>
-  <w:abstractNum w:abstractNumId="9" w15:restartNumberingAfterBreak="0">
+  <w:abstractNum w:abstractNumId="12" w15:restartNumberingAfterBreak="0">
     <w:nsid w:val="614259AE"/>
     <w:multiLevelType w:val="hybridMultilevel"/>
     <w:tmpl w:val="622CA14A"/>
@@ -12807,7 +14302,7 @@
       </w:rPr>
     </w:lvl>
   </w:abstractNum>
-  <w:abstractNum w:abstractNumId="10" w15:restartNumberingAfterBreak="0">
+  <w:abstractNum w:abstractNumId="13" w15:restartNumberingAfterBreak="0">
     <w:nsid w:val="6E784B99"/>
     <w:multiLevelType w:val="hybridMultilevel"/>
     <w:tmpl w:val="A274D866"/>
@@ -12920,12 +14415,11 @@
       </w:rPr>
     </w:lvl>
   </w:abstractNum>
-  <w:abstractNum w:abstractNumId="11" w15:restartNumberingAfterBreak="0">
-    <w:nsid w:val="79E93904"/>
+  <w:abstractNum w:abstractNumId="14" w15:restartNumberingAfterBreak="0">
+    <w:nsid w:val="755A55AB"/>
     <w:multiLevelType w:val="hybridMultilevel"/>
-    <w:tmpl w:val="F2F0762A"/>
-    <w:lvl w:ilvl="0" w:tplc="CBF4F036">
-      <w:start w:val="3"/>
+    <w:tmpl w:val="3E56B25A"/>
+    <w:lvl w:ilvl="0" w:tplc="5380B9B0">
       <w:numFmt w:val="bullet"/>
       <w:lvlText w:val="-"/>
       <w:lvlJc w:val="left"/>
@@ -13033,32 +14527,145 @@
       </w:rPr>
     </w:lvl>
   </w:abstractNum>
+  <w:abstractNum w:abstractNumId="15" w15:restartNumberingAfterBreak="0">
+    <w:nsid w:val="79E93904"/>
+    <w:multiLevelType w:val="hybridMultilevel"/>
+    <w:tmpl w:val="F2F0762A"/>
+    <w:lvl w:ilvl="0" w:tplc="CBF4F036">
+      <w:start w:val="3"/>
+      <w:numFmt w:val="bullet"/>
+      <w:lvlText w:val="-"/>
+      <w:lvlJc w:val="left"/>
+      <w:pPr>
+        <w:ind w:left="720" w:hanging="360"/>
+      </w:pPr>
+      <w:rPr>
+        <w:rFonts w:ascii="Calibri" w:eastAsiaTheme="minorHAnsi" w:hAnsi="Calibri" w:cs="Calibri" w:hint="default"/>
+      </w:rPr>
+    </w:lvl>
+    <w:lvl w:ilvl="1" w:tplc="04090003" w:tentative="1">
+      <w:start w:val="1"/>
+      <w:numFmt w:val="bullet"/>
+      <w:lvlText w:val="o"/>
+      <w:lvlJc w:val="left"/>
+      <w:pPr>
+        <w:ind w:left="1440" w:hanging="360"/>
+      </w:pPr>
+      <w:rPr>
+        <w:rFonts w:ascii="Courier New" w:hAnsi="Courier New" w:cs="Courier New" w:hint="default"/>
+      </w:rPr>
+    </w:lvl>
+    <w:lvl w:ilvl="2" w:tplc="04090005" w:tentative="1">
+      <w:start w:val="1"/>
+      <w:numFmt w:val="bullet"/>
+      <w:lvlText w:val=""/>
+      <w:lvlJc w:val="left"/>
+      <w:pPr>
+        <w:ind w:left="2160" w:hanging="360"/>
+      </w:pPr>
+      <w:rPr>
+        <w:rFonts w:ascii="Wingdings" w:hAnsi="Wingdings" w:hint="default"/>
+      </w:rPr>
+    </w:lvl>
+    <w:lvl w:ilvl="3" w:tplc="04090001" w:tentative="1">
+      <w:start w:val="1"/>
+      <w:numFmt w:val="bullet"/>
+      <w:lvlText w:val=""/>
+      <w:lvlJc w:val="left"/>
+      <w:pPr>
+        <w:ind w:left="2880" w:hanging="360"/>
+      </w:pPr>
+      <w:rPr>
+        <w:rFonts w:ascii="Symbol" w:hAnsi="Symbol" w:hint="default"/>
+      </w:rPr>
+    </w:lvl>
+    <w:lvl w:ilvl="4" w:tplc="04090003" w:tentative="1">
+      <w:start w:val="1"/>
+      <w:numFmt w:val="bullet"/>
+      <w:lvlText w:val="o"/>
+      <w:lvlJc w:val="left"/>
+      <w:pPr>
+        <w:ind w:left="3600" w:hanging="360"/>
+      </w:pPr>
+      <w:rPr>
+        <w:rFonts w:ascii="Courier New" w:hAnsi="Courier New" w:cs="Courier New" w:hint="default"/>
+      </w:rPr>
+    </w:lvl>
+    <w:lvl w:ilvl="5" w:tplc="04090005" w:tentative="1">
+      <w:start w:val="1"/>
+      <w:numFmt w:val="bullet"/>
+      <w:lvlText w:val=""/>
+      <w:lvlJc w:val="left"/>
+      <w:pPr>
+        <w:ind w:left="4320" w:hanging="360"/>
+      </w:pPr>
+      <w:rPr>
+        <w:rFonts w:ascii="Wingdings" w:hAnsi="Wingdings" w:hint="default"/>
+      </w:rPr>
+    </w:lvl>
+    <w:lvl w:ilvl="6" w:tplc="04090001" w:tentative="1">
+      <w:start w:val="1"/>
+      <w:numFmt w:val="bullet"/>
+      <w:lvlText w:val=""/>
+      <w:lvlJc w:val="left"/>
+      <w:pPr>
+        <w:ind w:left="5040" w:hanging="360"/>
+      </w:pPr>
+      <w:rPr>
+        <w:rFonts w:ascii="Symbol" w:hAnsi="Symbol" w:hint="default"/>
+      </w:rPr>
+    </w:lvl>
+    <w:lvl w:ilvl="7" w:tplc="04090003" w:tentative="1">
+      <w:start w:val="1"/>
+      <w:numFmt w:val="bullet"/>
+      <w:lvlText w:val="o"/>
+      <w:lvlJc w:val="left"/>
+      <w:pPr>
+        <w:ind w:left="5760" w:hanging="360"/>
+      </w:pPr>
+      <w:rPr>
+        <w:rFonts w:ascii="Courier New" w:hAnsi="Courier New" w:cs="Courier New" w:hint="default"/>
+      </w:rPr>
+    </w:lvl>
+    <w:lvl w:ilvl="8" w:tplc="04090005" w:tentative="1">
+      <w:start w:val="1"/>
+      <w:numFmt w:val="bullet"/>
+      <w:lvlText w:val=""/>
+      <w:lvlJc w:val="left"/>
+      <w:pPr>
+        <w:ind w:left="6480" w:hanging="360"/>
+      </w:pPr>
+      <w:rPr>
+        <w:rFonts w:ascii="Wingdings" w:hAnsi="Wingdings" w:hint="default"/>
+      </w:rPr>
+    </w:lvl>
+  </w:abstractNum>
   <w:num w:numId="1">
-    <w:abstractNumId w:val="3"/>
+    <w:abstractNumId w:val="4"/>
   </w:num>
   <w:num w:numId="2">
-    <w:abstractNumId w:val="6"/>
+    <w:abstractNumId w:val="8"/>
   </w:num>
   <w:num w:numId="3">
-    <w:abstractNumId w:val="5"/>
+    <w:abstractNumId w:val="7"/>
   </w:num>
   <w:num w:numId="4">
-    <w:abstractNumId w:val="8"/>
+    <w:abstractNumId w:val="11"/>
   </w:num>
   <w:num w:numId="5">
-    <w:abstractNumId w:val="10"/>
+    <w:abstractNumId w:val="13"/>
   </w:num>
   <w:num w:numId="6">
     <w:abstractNumId w:val="2"/>
   </w:num>
   <w:num w:numId="7">
-    <w:abstractNumId w:val="7"/>
+    <w:abstractNumId w:val="9"/>
   </w:num>
   <w:num w:numId="8">
-    <w:abstractNumId w:val="4"/>
+    <w:abstractNumId w:val="6"/>
   </w:num>
   <w:num w:numId="9">
-    <w:abstractNumId w:val="11"/>
+    <w:abstractNumId w:val="15"/>
   </w:num>
   <w:num w:numId="10">
     <w:abstractNumId w:val="0"/>
@@ -13067,7 +14674,19 @@
     <w:abstractNumId w:val="1"/>
   </w:num>
   <w:num w:numId="12">
-    <w:abstractNumId w:val="9"/>
+    <w:abstractNumId w:val="12"/>
+  </w:num>
+  <w:num w:numId="13">
+    <w:abstractNumId w:val="3"/>
+  </w:num>
+  <w:num w:numId="14">
+    <w:abstractNumId w:val="14"/>
+  </w:num>
+  <w:num w:numId="15">
+    <w:abstractNumId w:val="5"/>
+  </w:num>
+  <w:num w:numId="16">
+    <w:abstractNumId w:val="10"/>
   </w:num>
 </w:numbering>
 </file>
